--- a/Шевченко/Курсовая Шевченко/курсач Шевченко.docx
+++ b/Шевченко/Курсовая Шевченко/курсач Шевченко.docx
@@ -3971,21 +3971,20 @@
     </w:p>
     <w:p>
       <w:pPr>
-        <w:pStyle w:val="1"/>
         <w:jc w:val="center"/>
         <w:rPr>
-          <w:lang w:val="uk-UA"/>
-        </w:rPr>
-      </w:pPr>
-      <w:bookmarkStart w:id="0" w:name="_Toc58977386"/>
-      <w:r>
-        <w:rPr>
+          <w:b/>
+          <w:lang w:val="uk-UA"/>
+        </w:rPr>
+      </w:pPr>
+      <w:r>
+        <w:rPr>
+          <w:b/>
           <w:lang w:val="uk-UA"/>
         </w:rPr>
         <w:lastRenderedPageBreak/>
         <w:t>ТЕХНІЧНЕ ЗАВДАННЯ</w:t>
       </w:r>
-      <w:bookmarkEnd w:id="0"/>
     </w:p>
     <w:p>
       <w:pPr>
@@ -5131,6 +5130,10 @@
     <w:sdt>
       <w:sdtPr>
         <w:rPr>
+          <w:rFonts w:ascii="Times New Roman" w:eastAsiaTheme="minorHAnsi" w:hAnsi="Times New Roman" w:cstheme="minorBidi"/>
+          <w:color w:val="auto"/>
+          <w:sz w:val="28"/>
+          <w:szCs w:val="22"/>
           <w:lang w:val="uk-UA"/>
         </w:rPr>
         <w:id w:val="-2121291151"/>
@@ -5141,12 +5144,8 @@
       </w:sdtPr>
       <w:sdtEndPr>
         <w:rPr>
-          <w:rFonts w:ascii="Times New Roman" w:eastAsiaTheme="minorHAnsi" w:hAnsi="Times New Roman" w:cstheme="minorBidi"/>
           <w:b/>
           <w:bCs/>
-          <w:color w:val="auto"/>
-          <w:sz w:val="28"/>
-          <w:szCs w:val="22"/>
         </w:rPr>
       </w:sdtEndPr>
       <w:sdtContent>
@@ -5174,14 +5173,12 @@
             </w:rPr>
             <w:t>Зміст</w:t>
           </w:r>
+          <w:bookmarkStart w:id="0" w:name="_GoBack"/>
+          <w:bookmarkEnd w:id="0"/>
         </w:p>
         <w:p>
           <w:pPr>
             <w:pStyle w:val="11"/>
-            <w:tabs>
-              <w:tab w:val="clear" w:pos="9961"/>
-              <w:tab w:val="right" w:leader="dot" w:pos="9639"/>
-            </w:tabs>
             <w:rPr>
               <w:rFonts w:asciiTheme="minorHAnsi" w:eastAsiaTheme="minorEastAsia" w:hAnsiTheme="minorHAnsi"/>
               <w:noProof/>
@@ -5207,118 +5204,68 @@
             </w:rPr>
             <w:fldChar w:fldCharType="separate"/>
           </w:r>
-          <w:bookmarkStart w:id="1" w:name="_GoBack"/>
-          <w:r>
-            <w:rPr>
-              <w:rStyle w:val="a5"/>
-              <w:noProof/>
-            </w:rPr>
-            <w:fldChar w:fldCharType="begin"/>
-          </w:r>
-          <w:r>
-            <w:rPr>
-              <w:rStyle w:val="a5"/>
-              <w:noProof/>
-            </w:rPr>
-            <w:instrText xml:space="preserve"> </w:instrText>
-          </w:r>
-          <w:r>
-            <w:rPr>
-              <w:noProof/>
-            </w:rPr>
-            <w:instrText>HYPERLINK \l "_Toc58977386"</w:instrText>
-          </w:r>
-          <w:r>
-            <w:rPr>
-              <w:rStyle w:val="a5"/>
-              <w:noProof/>
-            </w:rPr>
-            <w:instrText xml:space="preserve"> </w:instrText>
-          </w:r>
-          <w:r>
-            <w:rPr>
-              <w:rStyle w:val="a5"/>
-              <w:noProof/>
-            </w:rPr>
-          </w:r>
-          <w:r>
-            <w:rPr>
-              <w:rStyle w:val="a5"/>
-              <w:noProof/>
-            </w:rPr>
-            <w:fldChar w:fldCharType="separate"/>
-          </w:r>
-          <w:r>
-            <w:rPr>
-              <w:rStyle w:val="a5"/>
-              <w:noProof/>
-              <w:lang w:val="uk-UA"/>
-            </w:rPr>
-            <w:t>ТЕХНІЧНЕ ЗАВДАННЯ</w:t>
-          </w:r>
-          <w:r>
-            <w:rPr>
-              <w:noProof/>
-              <w:webHidden/>
-            </w:rPr>
-            <w:tab/>
-          </w:r>
-          <w:r>
-            <w:rPr>
-              <w:noProof/>
-              <w:webHidden/>
-            </w:rPr>
-            <w:fldChar w:fldCharType="begin"/>
-          </w:r>
-          <w:r>
-            <w:rPr>
-              <w:noProof/>
-              <w:webHidden/>
-            </w:rPr>
-            <w:instrText xml:space="preserve"> PAGEREF _Toc58977386 \h </w:instrText>
-          </w:r>
-          <w:r>
-            <w:rPr>
-              <w:noProof/>
-              <w:webHidden/>
-            </w:rPr>
-          </w:r>
-          <w:r>
-            <w:rPr>
-              <w:noProof/>
-              <w:webHidden/>
-            </w:rPr>
-            <w:fldChar w:fldCharType="separate"/>
-          </w:r>
-          <w:r>
-            <w:rPr>
-              <w:noProof/>
-              <w:webHidden/>
-            </w:rPr>
-            <w:t>3</w:t>
-          </w:r>
-          <w:r>
-            <w:rPr>
-              <w:noProof/>
-              <w:webHidden/>
-            </w:rPr>
-            <w:fldChar w:fldCharType="end"/>
-          </w:r>
-          <w:r>
-            <w:rPr>
-              <w:rStyle w:val="a5"/>
-              <w:noProof/>
-            </w:rPr>
-            <w:fldChar w:fldCharType="end"/>
-          </w:r>
+          <w:hyperlink w:anchor="_Toc59000053" w:history="1">
+            <w:r>
+              <w:rPr>
+                <w:rStyle w:val="a5"/>
+                <w:noProof/>
+                <w:lang w:val="uk-UA"/>
+              </w:rPr>
+              <w:t>АНОТАЦІЯ</w:t>
+            </w:r>
+            <w:r>
+              <w:rPr>
+                <w:noProof/>
+                <w:webHidden/>
+              </w:rPr>
+              <w:tab/>
+            </w:r>
+            <w:r>
+              <w:rPr>
+                <w:noProof/>
+                <w:webHidden/>
+              </w:rPr>
+              <w:fldChar w:fldCharType="begin"/>
+            </w:r>
+            <w:r>
+              <w:rPr>
+                <w:noProof/>
+                <w:webHidden/>
+              </w:rPr>
+              <w:instrText xml:space="preserve"> PAGEREF _Toc59000053 \h </w:instrText>
+            </w:r>
+            <w:r>
+              <w:rPr>
+                <w:noProof/>
+                <w:webHidden/>
+              </w:rPr>
+            </w:r>
+            <w:r>
+              <w:rPr>
+                <w:noProof/>
+                <w:webHidden/>
+              </w:rPr>
+              <w:fldChar w:fldCharType="separate"/>
+            </w:r>
+            <w:r>
+              <w:rPr>
+                <w:noProof/>
+                <w:webHidden/>
+              </w:rPr>
+              <w:t>8</w:t>
+            </w:r>
+            <w:r>
+              <w:rPr>
+                <w:noProof/>
+                <w:webHidden/>
+              </w:rPr>
+              <w:fldChar w:fldCharType="end"/>
+            </w:r>
+          </w:hyperlink>
         </w:p>
         <w:p>
           <w:pPr>
             <w:pStyle w:val="11"/>
-            <w:tabs>
-              <w:tab w:val="clear" w:pos="9961"/>
-              <w:tab w:val="right" w:leader="dot" w:pos="9639"/>
-            </w:tabs>
             <w:rPr>
               <w:rFonts w:asciiTheme="minorHAnsi" w:eastAsiaTheme="minorEastAsia" w:hAnsiTheme="minorHAnsi"/>
               <w:noProof/>
@@ -5326,14 +5273,14 @@
               <w:lang w:val="en-US"/>
             </w:rPr>
           </w:pPr>
-          <w:hyperlink w:anchor="_Toc58977387" w:history="1">
+          <w:hyperlink w:anchor="_Toc59000054" w:history="1">
             <w:r>
               <w:rPr>
                 <w:rStyle w:val="a5"/>
                 <w:noProof/>
                 <w:lang w:val="uk-UA"/>
               </w:rPr>
-              <w:t>АНОТАЦІЯ</w:t>
+              <w:t>ВСТУП</w:t>
             </w:r>
             <w:r>
               <w:rPr>
@@ -5354,7 +5301,7 @@
                 <w:noProof/>
                 <w:webHidden/>
               </w:rPr>
-              <w:instrText xml:space="preserve"> PAGEREF _Toc58977387 \h </w:instrText>
+              <w:instrText xml:space="preserve"> PAGEREF _Toc59000054 \h </w:instrText>
             </w:r>
             <w:r>
               <w:rPr>
@@ -5374,7 +5321,7 @@
                 <w:noProof/>
                 <w:webHidden/>
               </w:rPr>
-              <w:t>8</w:t>
+              <w:t>9</w:t>
             </w:r>
             <w:r>
               <w:rPr>
@@ -5388,10 +5335,6 @@
         <w:p>
           <w:pPr>
             <w:pStyle w:val="11"/>
-            <w:tabs>
-              <w:tab w:val="clear" w:pos="9961"/>
-              <w:tab w:val="right" w:leader="dot" w:pos="9639"/>
-            </w:tabs>
             <w:rPr>
               <w:rFonts w:asciiTheme="minorHAnsi" w:eastAsiaTheme="minorEastAsia" w:hAnsiTheme="minorHAnsi"/>
               <w:noProof/>
@@ -5399,14 +5342,14 @@
               <w:lang w:val="en-US"/>
             </w:rPr>
           </w:pPr>
-          <w:hyperlink w:anchor="_Toc58977388" w:history="1">
+          <w:hyperlink w:anchor="_Toc59000055" w:history="1">
             <w:r>
               <w:rPr>
                 <w:rStyle w:val="a5"/>
                 <w:noProof/>
                 <w:lang w:val="uk-UA"/>
               </w:rPr>
-              <w:t>ВСТУП</w:t>
+              <w:t>РОЗДІЛ 1 Теоретичні аспекти видів та методів сегментації компьютерної мережі</w:t>
             </w:r>
             <w:r>
               <w:rPr>
@@ -5427,80 +5370,7 @@
                 <w:noProof/>
                 <w:webHidden/>
               </w:rPr>
-              <w:instrText xml:space="preserve"> PAGEREF _Toc58977388 \h </w:instrText>
-            </w:r>
-            <w:r>
-              <w:rPr>
-                <w:noProof/>
-                <w:webHidden/>
-              </w:rPr>
-            </w:r>
-            <w:r>
-              <w:rPr>
-                <w:noProof/>
-                <w:webHidden/>
-              </w:rPr>
-              <w:fldChar w:fldCharType="separate"/>
-            </w:r>
-            <w:r>
-              <w:rPr>
-                <w:noProof/>
-                <w:webHidden/>
-              </w:rPr>
-              <w:t>9</w:t>
-            </w:r>
-            <w:r>
-              <w:rPr>
-                <w:noProof/>
-                <w:webHidden/>
-              </w:rPr>
-              <w:fldChar w:fldCharType="end"/>
-            </w:r>
-          </w:hyperlink>
-        </w:p>
-        <w:p>
-          <w:pPr>
-            <w:pStyle w:val="11"/>
-            <w:tabs>
-              <w:tab w:val="clear" w:pos="9961"/>
-              <w:tab w:val="right" w:leader="dot" w:pos="9639"/>
-            </w:tabs>
-            <w:rPr>
-              <w:rFonts w:asciiTheme="minorHAnsi" w:eastAsiaTheme="minorEastAsia" w:hAnsiTheme="minorHAnsi"/>
-              <w:noProof/>
-              <w:sz w:val="22"/>
-              <w:lang w:val="en-US"/>
-            </w:rPr>
-          </w:pPr>
-          <w:hyperlink w:anchor="_Toc58977389" w:history="1">
-            <w:r>
-              <w:rPr>
-                <w:rStyle w:val="a5"/>
-                <w:noProof/>
-                <w:lang w:val="uk-UA"/>
-              </w:rPr>
-              <w:t>РОЗДІЛ 1 Теоретичні аспекти видів та методів сегментації компьютерної мережі</w:t>
-            </w:r>
-            <w:r>
-              <w:rPr>
-                <w:noProof/>
-                <w:webHidden/>
-              </w:rPr>
-              <w:tab/>
-            </w:r>
-            <w:r>
-              <w:rPr>
-                <w:noProof/>
-                <w:webHidden/>
-              </w:rPr>
-              <w:fldChar w:fldCharType="begin"/>
-            </w:r>
-            <w:r>
-              <w:rPr>
-                <w:noProof/>
-                <w:webHidden/>
-              </w:rPr>
-              <w:instrText xml:space="preserve"> PAGEREF _Toc58977389 \h </w:instrText>
+              <w:instrText xml:space="preserve"> PAGEREF _Toc59000055 \h </w:instrText>
             </w:r>
             <w:r>
               <w:rPr>
@@ -5536,7 +5406,7 @@
             <w:pStyle w:val="21"/>
             <w:tabs>
               <w:tab w:val="left" w:pos="1760"/>
-              <w:tab w:val="right" w:leader="dot" w:pos="9639"/>
+              <w:tab w:val="right" w:leader="dot" w:pos="9961"/>
             </w:tabs>
             <w:ind w:left="709" w:firstLine="0"/>
             <w:rPr>
@@ -5546,7 +5416,7 @@
               <w:lang w:val="en-US"/>
             </w:rPr>
           </w:pPr>
-          <w:hyperlink w:anchor="_Toc58977390" w:history="1">
+          <w:hyperlink w:anchor="_Toc59000056" w:history="1">
             <w:r>
               <w:rPr>
                 <w:rStyle w:val="a5"/>
@@ -5589,7 +5459,7 @@
                 <w:noProof/>
                 <w:webHidden/>
               </w:rPr>
-              <w:instrText xml:space="preserve"> PAGEREF _Toc58977390 \h </w:instrText>
+              <w:instrText xml:space="preserve"> PAGEREF _Toc59000056 \h </w:instrText>
             </w:r>
             <w:r>
               <w:rPr>
@@ -5625,7 +5495,7 @@
             <w:pStyle w:val="21"/>
             <w:tabs>
               <w:tab w:val="left" w:pos="1760"/>
-              <w:tab w:val="right" w:leader="dot" w:pos="9639"/>
+              <w:tab w:val="right" w:leader="dot" w:pos="9961"/>
             </w:tabs>
             <w:ind w:left="709" w:firstLine="0"/>
             <w:rPr>
@@ -5635,7 +5505,7 @@
               <w:lang w:val="en-US"/>
             </w:rPr>
           </w:pPr>
-          <w:hyperlink w:anchor="_Toc58977391" w:history="1">
+          <w:hyperlink w:anchor="_Toc59000057" w:history="1">
             <w:r>
               <w:rPr>
                 <w:rStyle w:val="a5"/>
@@ -5678,7 +5548,7 @@
                 <w:noProof/>
                 <w:webHidden/>
               </w:rPr>
-              <w:instrText xml:space="preserve"> PAGEREF _Toc58977391 \h </w:instrText>
+              <w:instrText xml:space="preserve"> PAGEREF _Toc59000057 \h </w:instrText>
             </w:r>
             <w:r>
               <w:rPr>
@@ -5714,7 +5584,7 @@
             <w:pStyle w:val="21"/>
             <w:tabs>
               <w:tab w:val="left" w:pos="1760"/>
-              <w:tab w:val="right" w:leader="dot" w:pos="9639"/>
+              <w:tab w:val="right" w:leader="dot" w:pos="9961"/>
             </w:tabs>
             <w:ind w:left="709" w:firstLine="0"/>
             <w:rPr>
@@ -5724,7 +5594,7 @@
               <w:lang w:val="en-US"/>
             </w:rPr>
           </w:pPr>
-          <w:hyperlink w:anchor="_Toc58977392" w:history="1">
+          <w:hyperlink w:anchor="_Toc59000058" w:history="1">
             <w:r>
               <w:rPr>
                 <w:rStyle w:val="a5"/>
@@ -5767,7 +5637,7 @@
                 <w:noProof/>
                 <w:webHidden/>
               </w:rPr>
-              <w:instrText xml:space="preserve"> PAGEREF _Toc58977392 \h </w:instrText>
+              <w:instrText xml:space="preserve"> PAGEREF _Toc59000058 \h </w:instrText>
             </w:r>
             <w:r>
               <w:rPr>
@@ -5801,10 +5671,6 @@
         <w:p>
           <w:pPr>
             <w:pStyle w:val="11"/>
-            <w:tabs>
-              <w:tab w:val="clear" w:pos="9961"/>
-              <w:tab w:val="right" w:leader="dot" w:pos="9639"/>
-            </w:tabs>
             <w:rPr>
               <w:rFonts w:asciiTheme="minorHAnsi" w:eastAsiaTheme="minorEastAsia" w:hAnsiTheme="minorHAnsi"/>
               <w:noProof/>
@@ -5812,7 +5678,7 @@
               <w:lang w:val="en-US"/>
             </w:rPr>
           </w:pPr>
-          <w:hyperlink w:anchor="_Toc58977393" w:history="1">
+          <w:hyperlink w:anchor="_Toc59000059" w:history="1">
             <w:r>
               <w:rPr>
                 <w:rStyle w:val="a5"/>
@@ -5840,7 +5706,7 @@
                 <w:noProof/>
                 <w:webHidden/>
               </w:rPr>
-              <w:instrText xml:space="preserve"> PAGEREF _Toc58977393 \h </w:instrText>
+              <w:instrText xml:space="preserve"> PAGEREF _Toc59000059 \h </w:instrText>
             </w:r>
             <w:r>
               <w:rPr>
@@ -5876,7 +5742,7 @@
             <w:pStyle w:val="21"/>
             <w:tabs>
               <w:tab w:val="left" w:pos="1760"/>
-              <w:tab w:val="right" w:leader="dot" w:pos="9639"/>
+              <w:tab w:val="right" w:leader="dot" w:pos="9961"/>
             </w:tabs>
             <w:ind w:left="709" w:firstLine="0"/>
             <w:rPr>
@@ -5886,7 +5752,7 @@
               <w:lang w:val="en-US"/>
             </w:rPr>
           </w:pPr>
-          <w:hyperlink w:anchor="_Toc58977395" w:history="1">
+          <w:hyperlink w:anchor="_Toc59000061" w:history="1">
             <w:r>
               <w:rPr>
                 <w:rStyle w:val="a5"/>
@@ -5929,7 +5795,7 @@
                 <w:noProof/>
                 <w:webHidden/>
               </w:rPr>
-              <w:instrText xml:space="preserve"> PAGEREF _Toc58977395 \h </w:instrText>
+              <w:instrText xml:space="preserve"> PAGEREF _Toc59000061 \h </w:instrText>
             </w:r>
             <w:r>
               <w:rPr>
@@ -5965,7 +5831,7 @@
             <w:pStyle w:val="21"/>
             <w:tabs>
               <w:tab w:val="left" w:pos="1760"/>
-              <w:tab w:val="right" w:leader="dot" w:pos="9639"/>
+              <w:tab w:val="right" w:leader="dot" w:pos="9961"/>
             </w:tabs>
             <w:ind w:left="709" w:firstLine="0"/>
             <w:rPr>
@@ -5975,7 +5841,7 @@
               <w:lang w:val="en-US"/>
             </w:rPr>
           </w:pPr>
-          <w:hyperlink w:anchor="_Toc58977396" w:history="1">
+          <w:hyperlink w:anchor="_Toc59000062" w:history="1">
             <w:r>
               <w:rPr>
                 <w:rStyle w:val="a5"/>
@@ -6018,7 +5884,7 @@
                 <w:noProof/>
                 <w:webHidden/>
               </w:rPr>
-              <w:instrText xml:space="preserve"> PAGEREF _Toc58977396 \h </w:instrText>
+              <w:instrText xml:space="preserve"> PAGEREF _Toc59000062 \h </w:instrText>
             </w:r>
             <w:r>
               <w:rPr>
@@ -6054,7 +5920,7 @@
             <w:pStyle w:val="21"/>
             <w:tabs>
               <w:tab w:val="left" w:pos="1760"/>
-              <w:tab w:val="right" w:leader="dot" w:pos="9639"/>
+              <w:tab w:val="right" w:leader="dot" w:pos="9961"/>
             </w:tabs>
             <w:ind w:left="709" w:firstLine="0"/>
             <w:rPr>
@@ -6064,7 +5930,7 @@
               <w:lang w:val="en-US"/>
             </w:rPr>
           </w:pPr>
-          <w:hyperlink w:anchor="_Toc58977397" w:history="1">
+          <w:hyperlink w:anchor="_Toc59000063" w:history="1">
             <w:r>
               <w:rPr>
                 <w:rStyle w:val="a5"/>
@@ -6107,7 +5973,7 @@
                 <w:noProof/>
                 <w:webHidden/>
               </w:rPr>
-              <w:instrText xml:space="preserve"> PAGEREF _Toc58977397 \h </w:instrText>
+              <w:instrText xml:space="preserve"> PAGEREF _Toc59000063 \h </w:instrText>
             </w:r>
             <w:r>
               <w:rPr>
@@ -6143,7 +6009,7 @@
             <w:pStyle w:val="31"/>
             <w:tabs>
               <w:tab w:val="left" w:pos="2119"/>
-              <w:tab w:val="right" w:leader="dot" w:pos="9639"/>
+              <w:tab w:val="right" w:leader="dot" w:pos="9961"/>
             </w:tabs>
             <w:ind w:left="709" w:firstLine="0"/>
             <w:rPr>
@@ -6153,7 +6019,7 @@
               <w:lang w:val="en-US"/>
             </w:rPr>
           </w:pPr>
-          <w:hyperlink w:anchor="_Toc58977398" w:history="1">
+          <w:hyperlink w:anchor="_Toc59000064" w:history="1">
             <w:r>
               <w:rPr>
                 <w:rStyle w:val="a5"/>
@@ -6196,7 +6062,7 @@
                 <w:noProof/>
                 <w:webHidden/>
               </w:rPr>
-              <w:instrText xml:space="preserve"> PAGEREF _Toc58977398 \h </w:instrText>
+              <w:instrText xml:space="preserve"> PAGEREF _Toc59000064 \h </w:instrText>
             </w:r>
             <w:r>
               <w:rPr>
@@ -6232,7 +6098,7 @@
             <w:pStyle w:val="31"/>
             <w:tabs>
               <w:tab w:val="left" w:pos="2119"/>
-              <w:tab w:val="right" w:leader="dot" w:pos="9639"/>
+              <w:tab w:val="right" w:leader="dot" w:pos="9961"/>
             </w:tabs>
             <w:ind w:left="709" w:firstLine="0"/>
             <w:rPr>
@@ -6242,7 +6108,7 @@
               <w:lang w:val="en-US"/>
             </w:rPr>
           </w:pPr>
-          <w:hyperlink w:anchor="_Toc58977399" w:history="1">
+          <w:hyperlink w:anchor="_Toc59000065" w:history="1">
             <w:r>
               <w:rPr>
                 <w:rStyle w:val="a5"/>
@@ -6285,7 +6151,7 @@
                 <w:noProof/>
                 <w:webHidden/>
               </w:rPr>
-              <w:instrText xml:space="preserve"> PAGEREF _Toc58977399 \h </w:instrText>
+              <w:instrText xml:space="preserve"> PAGEREF _Toc59000065 \h </w:instrText>
             </w:r>
             <w:r>
               <w:rPr>
@@ -6321,7 +6187,7 @@
             <w:pStyle w:val="31"/>
             <w:tabs>
               <w:tab w:val="left" w:pos="2119"/>
-              <w:tab w:val="right" w:leader="dot" w:pos="9639"/>
+              <w:tab w:val="right" w:leader="dot" w:pos="9961"/>
             </w:tabs>
             <w:ind w:left="709" w:firstLine="0"/>
             <w:rPr>
@@ -6331,7 +6197,7 @@
               <w:lang w:val="en-US"/>
             </w:rPr>
           </w:pPr>
-          <w:hyperlink w:anchor="_Toc58977400" w:history="1">
+          <w:hyperlink w:anchor="_Toc59000066" w:history="1">
             <w:r>
               <w:rPr>
                 <w:rStyle w:val="a5"/>
@@ -6374,7 +6240,7 @@
                 <w:noProof/>
                 <w:webHidden/>
               </w:rPr>
-              <w:instrText xml:space="preserve"> PAGEREF _Toc58977400 \h </w:instrText>
+              <w:instrText xml:space="preserve"> PAGEREF _Toc59000066 \h </w:instrText>
             </w:r>
             <w:r>
               <w:rPr>
@@ -6410,7 +6276,7 @@
             <w:pStyle w:val="21"/>
             <w:tabs>
               <w:tab w:val="left" w:pos="1760"/>
-              <w:tab w:val="right" w:leader="dot" w:pos="9639"/>
+              <w:tab w:val="right" w:leader="dot" w:pos="9961"/>
             </w:tabs>
             <w:ind w:left="709" w:firstLine="0"/>
             <w:rPr>
@@ -6420,7 +6286,7 @@
               <w:lang w:val="en-US"/>
             </w:rPr>
           </w:pPr>
-          <w:hyperlink w:anchor="_Toc58977401" w:history="1">
+          <w:hyperlink w:anchor="_Toc59000067" w:history="1">
             <w:r>
               <w:rPr>
                 <w:rStyle w:val="a5"/>
@@ -6463,7 +6329,7 @@
                 <w:noProof/>
                 <w:webHidden/>
               </w:rPr>
-              <w:instrText xml:space="preserve"> PAGEREF _Toc58977401 \h </w:instrText>
+              <w:instrText xml:space="preserve"> PAGEREF _Toc59000067 \h </w:instrText>
             </w:r>
             <w:r>
               <w:rPr>
@@ -6499,7 +6365,7 @@
             <w:pStyle w:val="21"/>
             <w:tabs>
               <w:tab w:val="left" w:pos="1760"/>
-              <w:tab w:val="right" w:leader="dot" w:pos="9639"/>
+              <w:tab w:val="right" w:leader="dot" w:pos="9961"/>
             </w:tabs>
             <w:ind w:left="709" w:firstLine="0"/>
             <w:rPr>
@@ -6509,7 +6375,7 @@
               <w:lang w:val="en-US"/>
             </w:rPr>
           </w:pPr>
-          <w:hyperlink w:anchor="_Toc58977402" w:history="1">
+          <w:hyperlink w:anchor="_Toc59000068" w:history="1">
             <w:r>
               <w:rPr>
                 <w:rStyle w:val="a5"/>
@@ -6552,7 +6418,7 @@
                 <w:noProof/>
                 <w:webHidden/>
               </w:rPr>
-              <w:instrText xml:space="preserve"> PAGEREF _Toc58977402 \h </w:instrText>
+              <w:instrText xml:space="preserve"> PAGEREF _Toc59000068 \h </w:instrText>
             </w:r>
             <w:r>
               <w:rPr>
@@ -6588,7 +6454,7 @@
             <w:pStyle w:val="31"/>
             <w:tabs>
               <w:tab w:val="left" w:pos="2119"/>
-              <w:tab w:val="right" w:leader="dot" w:pos="9639"/>
+              <w:tab w:val="right" w:leader="dot" w:pos="9961"/>
             </w:tabs>
             <w:ind w:left="709" w:firstLine="0"/>
             <w:rPr>
@@ -6598,7 +6464,7 @@
               <w:lang w:val="en-US"/>
             </w:rPr>
           </w:pPr>
-          <w:hyperlink w:anchor="_Toc58977403" w:history="1">
+          <w:hyperlink w:anchor="_Toc59000069" w:history="1">
             <w:r>
               <w:rPr>
                 <w:rStyle w:val="a5"/>
@@ -6641,7 +6507,7 @@
                 <w:noProof/>
                 <w:webHidden/>
               </w:rPr>
-              <w:instrText xml:space="preserve"> PAGEREF _Toc58977403 \h </w:instrText>
+              <w:instrText xml:space="preserve"> PAGEREF _Toc59000069 \h </w:instrText>
             </w:r>
             <w:r>
               <w:rPr>
@@ -6677,7 +6543,7 @@
             <w:pStyle w:val="31"/>
             <w:tabs>
               <w:tab w:val="left" w:pos="2119"/>
-              <w:tab w:val="right" w:leader="dot" w:pos="9639"/>
+              <w:tab w:val="right" w:leader="dot" w:pos="9961"/>
             </w:tabs>
             <w:ind w:left="709" w:firstLine="0"/>
             <w:rPr>
@@ -6687,7 +6553,7 @@
               <w:lang w:val="en-US"/>
             </w:rPr>
           </w:pPr>
-          <w:hyperlink w:anchor="_Toc58977404" w:history="1">
+          <w:hyperlink w:anchor="_Toc59000070" w:history="1">
             <w:r>
               <w:rPr>
                 <w:rStyle w:val="a5"/>
@@ -6730,7 +6596,7 @@
                 <w:noProof/>
                 <w:webHidden/>
               </w:rPr>
-              <w:instrText xml:space="preserve"> PAGEREF _Toc58977404 \h </w:instrText>
+              <w:instrText xml:space="preserve"> PAGEREF _Toc59000070 \h </w:instrText>
             </w:r>
             <w:r>
               <w:rPr>
@@ -6766,7 +6632,7 @@
             <w:pStyle w:val="21"/>
             <w:tabs>
               <w:tab w:val="left" w:pos="1760"/>
-              <w:tab w:val="right" w:leader="dot" w:pos="9639"/>
+              <w:tab w:val="right" w:leader="dot" w:pos="9961"/>
             </w:tabs>
             <w:ind w:left="709" w:firstLine="0"/>
             <w:rPr>
@@ -6776,7 +6642,7 @@
               <w:lang w:val="en-US"/>
             </w:rPr>
           </w:pPr>
-          <w:hyperlink w:anchor="_Toc58977405" w:history="1">
+          <w:hyperlink w:anchor="_Toc59000071" w:history="1">
             <w:r>
               <w:rPr>
                 <w:rStyle w:val="a5"/>
@@ -6819,7 +6685,7 @@
                 <w:noProof/>
                 <w:webHidden/>
               </w:rPr>
-              <w:instrText xml:space="preserve"> PAGEREF _Toc58977405 \h </w:instrText>
+              <w:instrText xml:space="preserve"> PAGEREF _Toc59000071 \h </w:instrText>
             </w:r>
             <w:r>
               <w:rPr>
@@ -6855,7 +6721,7 @@
             <w:pStyle w:val="31"/>
             <w:tabs>
               <w:tab w:val="left" w:pos="2119"/>
-              <w:tab w:val="right" w:leader="dot" w:pos="9639"/>
+              <w:tab w:val="right" w:leader="dot" w:pos="9961"/>
             </w:tabs>
             <w:ind w:left="709" w:firstLine="0"/>
             <w:rPr>
@@ -6865,7 +6731,7 @@
               <w:lang w:val="en-US"/>
             </w:rPr>
           </w:pPr>
-          <w:hyperlink w:anchor="_Toc58977406" w:history="1">
+          <w:hyperlink w:anchor="_Toc59000072" w:history="1">
             <w:r>
               <w:rPr>
                 <w:rStyle w:val="a5"/>
@@ -6908,7 +6774,7 @@
                 <w:noProof/>
                 <w:webHidden/>
               </w:rPr>
-              <w:instrText xml:space="preserve"> PAGEREF _Toc58977406 \h </w:instrText>
+              <w:instrText xml:space="preserve"> PAGEREF _Toc59000072 \h </w:instrText>
             </w:r>
             <w:r>
               <w:rPr>
@@ -6944,7 +6810,7 @@
             <w:pStyle w:val="31"/>
             <w:tabs>
               <w:tab w:val="left" w:pos="2119"/>
-              <w:tab w:val="right" w:leader="dot" w:pos="9639"/>
+              <w:tab w:val="right" w:leader="dot" w:pos="9961"/>
             </w:tabs>
             <w:ind w:left="709" w:firstLine="0"/>
             <w:rPr>
@@ -6954,7 +6820,7 @@
               <w:lang w:val="en-US"/>
             </w:rPr>
           </w:pPr>
-          <w:hyperlink w:anchor="_Toc58977407" w:history="1">
+          <w:hyperlink w:anchor="_Toc59000073" w:history="1">
             <w:r>
               <w:rPr>
                 <w:rStyle w:val="a5"/>
@@ -6997,7 +6863,7 @@
                 <w:noProof/>
                 <w:webHidden/>
               </w:rPr>
-              <w:instrText xml:space="preserve"> PAGEREF _Toc58977407 \h </w:instrText>
+              <w:instrText xml:space="preserve"> PAGEREF _Toc59000073 \h </w:instrText>
             </w:r>
             <w:r>
               <w:rPr>
@@ -7033,7 +6899,7 @@
             <w:pStyle w:val="21"/>
             <w:tabs>
               <w:tab w:val="left" w:pos="1760"/>
-              <w:tab w:val="right" w:leader="dot" w:pos="9639"/>
+              <w:tab w:val="right" w:leader="dot" w:pos="9961"/>
             </w:tabs>
             <w:ind w:left="709" w:firstLine="0"/>
             <w:rPr>
@@ -7043,7 +6909,7 @@
               <w:lang w:val="en-US"/>
             </w:rPr>
           </w:pPr>
-          <w:hyperlink w:anchor="_Toc58977408" w:history="1">
+          <w:hyperlink w:anchor="_Toc59000074" w:history="1">
             <w:r>
               <w:rPr>
                 <w:rStyle w:val="a5"/>
@@ -7086,7 +6952,7 @@
                 <w:noProof/>
                 <w:webHidden/>
               </w:rPr>
-              <w:instrText xml:space="preserve"> PAGEREF _Toc58977408 \h </w:instrText>
+              <w:instrText xml:space="preserve"> PAGEREF _Toc59000074 \h </w:instrText>
             </w:r>
             <w:r>
               <w:rPr>
@@ -7120,10 +6986,6 @@
         <w:p>
           <w:pPr>
             <w:pStyle w:val="11"/>
-            <w:tabs>
-              <w:tab w:val="clear" w:pos="9961"/>
-              <w:tab w:val="right" w:leader="dot" w:pos="9639"/>
-            </w:tabs>
             <w:rPr>
               <w:rFonts w:asciiTheme="minorHAnsi" w:eastAsiaTheme="minorEastAsia" w:hAnsiTheme="minorHAnsi"/>
               <w:noProof/>
@@ -7131,7 +6993,7 @@
               <w:lang w:val="en-US"/>
             </w:rPr>
           </w:pPr>
-          <w:hyperlink w:anchor="_Toc58977409" w:history="1">
+          <w:hyperlink w:anchor="_Toc59000075" w:history="1">
             <w:r>
               <w:rPr>
                 <w:rStyle w:val="a5"/>
@@ -7159,7 +7021,7 @@
                 <w:noProof/>
                 <w:webHidden/>
               </w:rPr>
-              <w:instrText xml:space="preserve"> PAGEREF _Toc58977409 \h </w:instrText>
+              <w:instrText xml:space="preserve"> PAGEREF _Toc59000075 \h </w:instrText>
             </w:r>
             <w:r>
               <w:rPr>
@@ -7195,7 +7057,7 @@
             <w:pStyle w:val="21"/>
             <w:tabs>
               <w:tab w:val="left" w:pos="1760"/>
-              <w:tab w:val="right" w:leader="dot" w:pos="9639"/>
+              <w:tab w:val="right" w:leader="dot" w:pos="9961"/>
             </w:tabs>
             <w:ind w:left="709" w:firstLine="0"/>
             <w:rPr>
@@ -7205,7 +7067,7 @@
               <w:lang w:val="en-US"/>
             </w:rPr>
           </w:pPr>
-          <w:hyperlink w:anchor="_Toc58977411" w:history="1">
+          <w:hyperlink w:anchor="_Toc59000077" w:history="1">
             <w:r>
               <w:rPr>
                 <w:rStyle w:val="a5"/>
@@ -7248,7 +7110,7 @@
                 <w:noProof/>
                 <w:webHidden/>
               </w:rPr>
-              <w:instrText xml:space="preserve"> PAGEREF _Toc58977411 \h </w:instrText>
+              <w:instrText xml:space="preserve"> PAGEREF _Toc59000077 \h </w:instrText>
             </w:r>
             <w:r>
               <w:rPr>
@@ -7284,7 +7146,7 @@
             <w:pStyle w:val="21"/>
             <w:tabs>
               <w:tab w:val="left" w:pos="1760"/>
-              <w:tab w:val="right" w:leader="dot" w:pos="9639"/>
+              <w:tab w:val="right" w:leader="dot" w:pos="9961"/>
             </w:tabs>
             <w:ind w:left="709" w:firstLine="0"/>
             <w:rPr>
@@ -7294,7 +7156,7 @@
               <w:lang w:val="en-US"/>
             </w:rPr>
           </w:pPr>
-          <w:hyperlink w:anchor="_Toc58977412" w:history="1">
+          <w:hyperlink w:anchor="_Toc59000078" w:history="1">
             <w:r>
               <w:rPr>
                 <w:rStyle w:val="a5"/>
@@ -7337,7 +7199,7 @@
                 <w:noProof/>
                 <w:webHidden/>
               </w:rPr>
-              <w:instrText xml:space="preserve"> PAGEREF _Toc58977412 \h </w:instrText>
+              <w:instrText xml:space="preserve"> PAGEREF _Toc59000078 \h </w:instrText>
             </w:r>
             <w:r>
               <w:rPr>
@@ -7373,7 +7235,7 @@
             <w:pStyle w:val="21"/>
             <w:tabs>
               <w:tab w:val="left" w:pos="1760"/>
-              <w:tab w:val="right" w:leader="dot" w:pos="9639"/>
+              <w:tab w:val="right" w:leader="dot" w:pos="9961"/>
             </w:tabs>
             <w:ind w:left="709" w:firstLine="0"/>
             <w:rPr>
@@ -7383,7 +7245,7 @@
               <w:lang w:val="en-US"/>
             </w:rPr>
           </w:pPr>
-          <w:hyperlink w:anchor="_Toc58977413" w:history="1">
+          <w:hyperlink w:anchor="_Toc59000079" w:history="1">
             <w:r>
               <w:rPr>
                 <w:rStyle w:val="a5"/>
@@ -7426,7 +7288,7 @@
                 <w:noProof/>
                 <w:webHidden/>
               </w:rPr>
-              <w:instrText xml:space="preserve"> PAGEREF _Toc58977413 \h </w:instrText>
+              <w:instrText xml:space="preserve"> PAGEREF _Toc59000079 \h </w:instrText>
             </w:r>
             <w:r>
               <w:rPr>
@@ -7462,7 +7324,7 @@
             <w:pStyle w:val="21"/>
             <w:tabs>
               <w:tab w:val="left" w:pos="1760"/>
-              <w:tab w:val="right" w:leader="dot" w:pos="9639"/>
+              <w:tab w:val="right" w:leader="dot" w:pos="9961"/>
             </w:tabs>
             <w:ind w:left="709" w:firstLine="0"/>
             <w:rPr>
@@ -7472,7 +7334,7 @@
               <w:lang w:val="en-US"/>
             </w:rPr>
           </w:pPr>
-          <w:hyperlink w:anchor="_Toc58977414" w:history="1">
+          <w:hyperlink w:anchor="_Toc59000080" w:history="1">
             <w:r>
               <w:rPr>
                 <w:rStyle w:val="a5"/>
@@ -7515,7 +7377,7 @@
                 <w:noProof/>
                 <w:webHidden/>
               </w:rPr>
-              <w:instrText xml:space="preserve"> PAGEREF _Toc58977414 \h </w:instrText>
+              <w:instrText xml:space="preserve"> PAGEREF _Toc59000080 \h </w:instrText>
             </w:r>
             <w:r>
               <w:rPr>
@@ -7551,7 +7413,7 @@
             <w:pStyle w:val="21"/>
             <w:tabs>
               <w:tab w:val="left" w:pos="1760"/>
-              <w:tab w:val="right" w:leader="dot" w:pos="9639"/>
+              <w:tab w:val="right" w:leader="dot" w:pos="9961"/>
             </w:tabs>
             <w:ind w:left="709" w:firstLine="0"/>
             <w:rPr>
@@ -7561,7 +7423,7 @@
               <w:lang w:val="en-US"/>
             </w:rPr>
           </w:pPr>
-          <w:hyperlink w:anchor="_Toc58977415" w:history="1">
+          <w:hyperlink w:anchor="_Toc59000081" w:history="1">
             <w:r>
               <w:rPr>
                 <w:rStyle w:val="a5"/>
@@ -7604,7 +7466,7 @@
                 <w:noProof/>
                 <w:webHidden/>
               </w:rPr>
-              <w:instrText xml:space="preserve"> PAGEREF _Toc58977415 \h </w:instrText>
+              <w:instrText xml:space="preserve"> PAGEREF _Toc59000081 \h </w:instrText>
             </w:r>
             <w:r>
               <w:rPr>
@@ -7640,7 +7502,7 @@
             <w:pStyle w:val="31"/>
             <w:tabs>
               <w:tab w:val="left" w:pos="2119"/>
-              <w:tab w:val="right" w:leader="dot" w:pos="9639"/>
+              <w:tab w:val="right" w:leader="dot" w:pos="9961"/>
             </w:tabs>
             <w:ind w:left="709" w:firstLine="0"/>
             <w:rPr>
@@ -7650,7 +7512,7 @@
               <w:lang w:val="en-US"/>
             </w:rPr>
           </w:pPr>
-          <w:hyperlink w:anchor="_Toc58977416" w:history="1">
+          <w:hyperlink w:anchor="_Toc59000082" w:history="1">
             <w:r>
               <w:rPr>
                 <w:rStyle w:val="a5"/>
@@ -7693,7 +7555,7 @@
                 <w:noProof/>
                 <w:webHidden/>
               </w:rPr>
-              <w:instrText xml:space="preserve"> PAGEREF _Toc58977416 \h </w:instrText>
+              <w:instrText xml:space="preserve"> PAGEREF _Toc59000082 \h </w:instrText>
             </w:r>
             <w:r>
               <w:rPr>
@@ -7729,7 +7591,7 @@
             <w:pStyle w:val="31"/>
             <w:tabs>
               <w:tab w:val="left" w:pos="2119"/>
-              <w:tab w:val="right" w:leader="dot" w:pos="9639"/>
+              <w:tab w:val="right" w:leader="dot" w:pos="9961"/>
             </w:tabs>
             <w:ind w:left="709" w:firstLine="0"/>
             <w:rPr>
@@ -7739,7 +7601,7 @@
               <w:lang w:val="en-US"/>
             </w:rPr>
           </w:pPr>
-          <w:hyperlink w:anchor="_Toc58977417" w:history="1">
+          <w:hyperlink w:anchor="_Toc59000083" w:history="1">
             <w:r>
               <w:rPr>
                 <w:rStyle w:val="a5"/>
@@ -7782,7 +7644,7 @@
                 <w:noProof/>
                 <w:webHidden/>
               </w:rPr>
-              <w:instrText xml:space="preserve"> PAGEREF _Toc58977417 \h </w:instrText>
+              <w:instrText xml:space="preserve"> PAGEREF _Toc59000083 \h </w:instrText>
             </w:r>
             <w:r>
               <w:rPr>
@@ -7818,7 +7680,7 @@
             <w:pStyle w:val="31"/>
             <w:tabs>
               <w:tab w:val="left" w:pos="2119"/>
-              <w:tab w:val="right" w:leader="dot" w:pos="9639"/>
+              <w:tab w:val="right" w:leader="dot" w:pos="9961"/>
             </w:tabs>
             <w:ind w:left="709" w:firstLine="0"/>
             <w:rPr>
@@ -7828,7 +7690,7 @@
               <w:lang w:val="en-US"/>
             </w:rPr>
           </w:pPr>
-          <w:hyperlink w:anchor="_Toc58977418" w:history="1">
+          <w:hyperlink w:anchor="_Toc59000084" w:history="1">
             <w:r>
               <w:rPr>
                 <w:rStyle w:val="a5"/>
@@ -7871,7 +7733,7 @@
                 <w:noProof/>
                 <w:webHidden/>
               </w:rPr>
-              <w:instrText xml:space="preserve"> PAGEREF _Toc58977418 \h </w:instrText>
+              <w:instrText xml:space="preserve"> PAGEREF _Toc59000084 \h </w:instrText>
             </w:r>
             <w:r>
               <w:rPr>
@@ -7907,7 +7769,7 @@
             <w:pStyle w:val="31"/>
             <w:tabs>
               <w:tab w:val="left" w:pos="2119"/>
-              <w:tab w:val="right" w:leader="dot" w:pos="9639"/>
+              <w:tab w:val="right" w:leader="dot" w:pos="9961"/>
             </w:tabs>
             <w:ind w:left="709" w:firstLine="0"/>
             <w:rPr>
@@ -7917,7 +7779,7 @@
               <w:lang w:val="en-US"/>
             </w:rPr>
           </w:pPr>
-          <w:hyperlink w:anchor="_Toc58977419" w:history="1">
+          <w:hyperlink w:anchor="_Toc59000085" w:history="1">
             <w:r>
               <w:rPr>
                 <w:rStyle w:val="a5"/>
@@ -7960,7 +7822,7 @@
                 <w:noProof/>
                 <w:webHidden/>
               </w:rPr>
-              <w:instrText xml:space="preserve"> PAGEREF _Toc58977419 \h </w:instrText>
+              <w:instrText xml:space="preserve"> PAGEREF _Toc59000085 \h </w:instrText>
             </w:r>
             <w:r>
               <w:rPr>
@@ -7994,10 +7856,6 @@
         <w:p>
           <w:pPr>
             <w:pStyle w:val="11"/>
-            <w:tabs>
-              <w:tab w:val="clear" w:pos="9961"/>
-              <w:tab w:val="right" w:leader="dot" w:pos="9639"/>
-            </w:tabs>
             <w:rPr>
               <w:rFonts w:asciiTheme="minorHAnsi" w:eastAsiaTheme="minorEastAsia" w:hAnsiTheme="minorHAnsi"/>
               <w:noProof/>
@@ -8005,7 +7863,7 @@
               <w:lang w:val="en-US"/>
             </w:rPr>
           </w:pPr>
-          <w:hyperlink w:anchor="_Toc58977420" w:history="1">
+          <w:hyperlink w:anchor="_Toc59000086" w:history="1">
             <w:r>
               <w:rPr>
                 <w:rStyle w:val="a5"/>
@@ -8033,7 +7891,7 @@
                 <w:noProof/>
                 <w:webHidden/>
               </w:rPr>
-              <w:instrText xml:space="preserve"> PAGEREF _Toc58977420 \h </w:instrText>
+              <w:instrText xml:space="preserve"> PAGEREF _Toc59000086 \h </w:instrText>
             </w:r>
             <w:r>
               <w:rPr>
@@ -8067,10 +7925,6 @@
         <w:p>
           <w:pPr>
             <w:pStyle w:val="11"/>
-            <w:tabs>
-              <w:tab w:val="clear" w:pos="9961"/>
-              <w:tab w:val="right" w:leader="dot" w:pos="9639"/>
-            </w:tabs>
             <w:rPr>
               <w:rFonts w:asciiTheme="minorHAnsi" w:eastAsiaTheme="minorEastAsia" w:hAnsiTheme="minorHAnsi"/>
               <w:noProof/>
@@ -8078,7 +7932,7 @@
               <w:lang w:val="en-US"/>
             </w:rPr>
           </w:pPr>
-          <w:hyperlink w:anchor="_Toc58977421" w:history="1">
+          <w:hyperlink w:anchor="_Toc59000087" w:history="1">
             <w:r>
               <w:rPr>
                 <w:rStyle w:val="a5"/>
@@ -8106,7 +7960,7 @@
                 <w:noProof/>
                 <w:webHidden/>
               </w:rPr>
-              <w:instrText xml:space="preserve"> PAGEREF _Toc58977421 \h </w:instrText>
+              <w:instrText xml:space="preserve"> PAGEREF _Toc59000087 \h </w:instrText>
             </w:r>
             <w:r>
               <w:rPr>
@@ -8140,10 +7994,6 @@
         <w:p>
           <w:pPr>
             <w:pStyle w:val="11"/>
-            <w:tabs>
-              <w:tab w:val="clear" w:pos="9961"/>
-              <w:tab w:val="right" w:leader="dot" w:pos="9639"/>
-            </w:tabs>
             <w:rPr>
               <w:rFonts w:asciiTheme="minorHAnsi" w:eastAsiaTheme="minorEastAsia" w:hAnsiTheme="minorHAnsi"/>
               <w:noProof/>
@@ -8151,7 +8001,7 @@
               <w:lang w:val="en-US"/>
             </w:rPr>
           </w:pPr>
-          <w:hyperlink w:anchor="_Toc58977422" w:history="1">
+          <w:hyperlink w:anchor="_Toc59000088" w:history="1">
             <w:r>
               <w:rPr>
                 <w:rStyle w:val="a5"/>
@@ -8187,7 +8037,7 @@
                 <w:noProof/>
                 <w:webHidden/>
               </w:rPr>
-              <w:instrText xml:space="preserve"> PAGEREF _Toc58977422 \h </w:instrText>
+              <w:instrText xml:space="preserve"> PAGEREF _Toc59000088 \h </w:instrText>
             </w:r>
             <w:r>
               <w:rPr>
@@ -8221,10 +8071,6 @@
         <w:p>
           <w:pPr>
             <w:pStyle w:val="11"/>
-            <w:tabs>
-              <w:tab w:val="clear" w:pos="9961"/>
-              <w:tab w:val="right" w:leader="dot" w:pos="9639"/>
-            </w:tabs>
             <w:rPr>
               <w:rFonts w:asciiTheme="minorHAnsi" w:eastAsiaTheme="minorEastAsia" w:hAnsiTheme="minorHAnsi"/>
               <w:noProof/>
@@ -8232,7 +8078,7 @@
               <w:lang w:val="en-US"/>
             </w:rPr>
           </w:pPr>
-          <w:hyperlink w:anchor="_Toc58977423" w:history="1">
+          <w:hyperlink w:anchor="_Toc59000089" w:history="1">
             <w:r>
               <w:rPr>
                 <w:rStyle w:val="a5"/>
@@ -8268,7 +8114,7 @@
                 <w:noProof/>
                 <w:webHidden/>
               </w:rPr>
-              <w:instrText xml:space="preserve"> PAGEREF _Toc58977423 \h </w:instrText>
+              <w:instrText xml:space="preserve"> PAGEREF _Toc59000089 \h </w:instrText>
             </w:r>
             <w:r>
               <w:rPr>
@@ -8302,10 +8148,6 @@
         <w:p>
           <w:pPr>
             <w:pStyle w:val="11"/>
-            <w:tabs>
-              <w:tab w:val="clear" w:pos="9961"/>
-              <w:tab w:val="right" w:leader="dot" w:pos="9639"/>
-            </w:tabs>
             <w:rPr>
               <w:rFonts w:asciiTheme="minorHAnsi" w:eastAsiaTheme="minorEastAsia" w:hAnsiTheme="minorHAnsi"/>
               <w:noProof/>
@@ -8313,7 +8155,7 @@
               <w:lang w:val="en-US"/>
             </w:rPr>
           </w:pPr>
-          <w:hyperlink w:anchor="_Toc58977424" w:history="1">
+          <w:hyperlink w:anchor="_Toc59000090" w:history="1">
             <w:r>
               <w:rPr>
                 <w:rStyle w:val="a5"/>
@@ -8349,7 +8191,7 @@
                 <w:noProof/>
                 <w:webHidden/>
               </w:rPr>
-              <w:instrText xml:space="preserve"> PAGEREF _Toc58977424 \h </w:instrText>
+              <w:instrText xml:space="preserve"> PAGEREF _Toc59000090 \h </w:instrText>
             </w:r>
             <w:r>
               <w:rPr>
@@ -8383,10 +8225,6 @@
         <w:p>
           <w:pPr>
             <w:pStyle w:val="11"/>
-            <w:tabs>
-              <w:tab w:val="clear" w:pos="9961"/>
-              <w:tab w:val="right" w:leader="dot" w:pos="9639"/>
-            </w:tabs>
             <w:rPr>
               <w:rFonts w:asciiTheme="minorHAnsi" w:eastAsiaTheme="minorEastAsia" w:hAnsiTheme="minorHAnsi"/>
               <w:noProof/>
@@ -8394,7 +8232,7 @@
               <w:lang w:val="en-US"/>
             </w:rPr>
           </w:pPr>
-          <w:hyperlink w:anchor="_Toc58977425" w:history="1">
+          <w:hyperlink w:anchor="_Toc59000091" w:history="1">
             <w:r>
               <w:rPr>
                 <w:rStyle w:val="a5"/>
@@ -8422,7 +8260,7 @@
                 <w:noProof/>
                 <w:webHidden/>
               </w:rPr>
-              <w:instrText xml:space="preserve"> PAGEREF _Toc58977425 \h </w:instrText>
+              <w:instrText xml:space="preserve"> PAGEREF _Toc59000091 \h </w:instrText>
             </w:r>
             <w:r>
               <w:rPr>
@@ -8452,7 +8290,6 @@
               <w:fldChar w:fldCharType="end"/>
             </w:r>
           </w:hyperlink>
-          <w:bookmarkEnd w:id="1"/>
         </w:p>
         <w:p>
           <w:pPr>
@@ -8493,7 +8330,7 @@
           <w:lang w:val="uk-UA"/>
         </w:rPr>
       </w:pPr>
-      <w:bookmarkStart w:id="2" w:name="_Toc58977387"/>
+      <w:bookmarkStart w:id="1" w:name="_Toc59000053"/>
       <w:r>
         <w:rPr>
           <w:lang w:val="uk-UA"/>
@@ -8501,7 +8338,7 @@
         <w:lastRenderedPageBreak/>
         <w:t>АНОТАЦІЯ</w:t>
       </w:r>
-      <w:bookmarkEnd w:id="2"/>
+      <w:bookmarkEnd w:id="1"/>
     </w:p>
     <w:p>
       <w:pPr>
@@ -8742,7 +8579,7 @@
           <w:lang w:val="uk-UA"/>
         </w:rPr>
       </w:pPr>
-      <w:bookmarkStart w:id="3" w:name="_Toc58977388"/>
+      <w:bookmarkStart w:id="2" w:name="_Toc59000054"/>
       <w:r>
         <w:rPr>
           <w:lang w:val="uk-UA"/>
@@ -8750,7 +8587,7 @@
         <w:lastRenderedPageBreak/>
         <w:t>ВСТУП</w:t>
       </w:r>
-      <w:bookmarkEnd w:id="3"/>
+      <w:bookmarkEnd w:id="2"/>
     </w:p>
     <w:p>
       <w:pPr>
@@ -9043,7 +8880,7 @@
           <w:lang w:val="uk-UA"/>
         </w:rPr>
       </w:pPr>
-      <w:bookmarkStart w:id="4" w:name="_Toc58977389"/>
+      <w:bookmarkStart w:id="3" w:name="_Toc59000055"/>
       <w:r>
         <w:rPr>
           <w:lang w:val="uk-UA"/>
@@ -9081,40 +8918,40 @@
         </w:rPr>
         <w:t xml:space="preserve"> компьютерної мережі</w:t>
       </w:r>
+      <w:bookmarkEnd w:id="3"/>
+    </w:p>
+    <w:p>
+      <w:pPr>
+        <w:rPr>
+          <w:lang w:val="uk-UA"/>
+        </w:rPr>
+      </w:pPr>
+    </w:p>
+    <w:p>
+      <w:pPr>
+        <w:rPr>
+          <w:lang w:val="uk-UA"/>
+        </w:rPr>
+      </w:pPr>
+    </w:p>
+    <w:p>
+      <w:pPr>
+        <w:pStyle w:val="2"/>
+      </w:pPr>
+      <w:r>
+        <w:t xml:space="preserve"> </w:t>
+      </w:r>
+      <w:bookmarkStart w:id="4" w:name="_Toc59000056"/>
+      <w:r>
+        <w:t>Л</w:t>
+      </w:r>
+      <w:r>
+        <w:t>окальні мережі</w:t>
+      </w:r>
+      <w:r>
+        <w:t xml:space="preserve"> (LAN - Local Area Network)</w:t>
+      </w:r>
       <w:bookmarkEnd w:id="4"/>
-    </w:p>
-    <w:p>
-      <w:pPr>
-        <w:rPr>
-          <w:lang w:val="uk-UA"/>
-        </w:rPr>
-      </w:pPr>
-    </w:p>
-    <w:p>
-      <w:pPr>
-        <w:rPr>
-          <w:lang w:val="uk-UA"/>
-        </w:rPr>
-      </w:pPr>
-    </w:p>
-    <w:p>
-      <w:pPr>
-        <w:pStyle w:val="2"/>
-      </w:pPr>
-      <w:r>
-        <w:t xml:space="preserve"> </w:t>
-      </w:r>
-      <w:bookmarkStart w:id="5" w:name="_Toc58977390"/>
-      <w:r>
-        <w:t>Л</w:t>
-      </w:r>
-      <w:r>
-        <w:t>окальні мережі</w:t>
-      </w:r>
-      <w:r>
-        <w:t xml:space="preserve"> (LAN - Local Area Network)</w:t>
-      </w:r>
-      <w:bookmarkEnd w:id="5"/>
     </w:p>
     <w:p>
       <w:pPr>
@@ -9298,14 +9135,14 @@
       <w:r>
         <w:t xml:space="preserve"> </w:t>
       </w:r>
-      <w:bookmarkStart w:id="6" w:name="_Toc58977391"/>
+      <w:bookmarkStart w:id="5" w:name="_Toc59000057"/>
       <w:r>
         <w:t>Г</w:t>
       </w:r>
       <w:r>
         <w:t>лобальні мережі (WAN - Wide Area Network)</w:t>
       </w:r>
-      <w:bookmarkEnd w:id="6"/>
+      <w:bookmarkEnd w:id="5"/>
     </w:p>
     <w:p>
       <w:pPr>
@@ -9533,14 +9370,14 @@
       <w:r>
         <w:t xml:space="preserve"> </w:t>
       </w:r>
-      <w:bookmarkStart w:id="7" w:name="_Toc58977392"/>
+      <w:bookmarkStart w:id="6" w:name="_Toc59000058"/>
       <w:r>
         <w:t>Р</w:t>
       </w:r>
       <w:r>
         <w:t>озрахунок адресного простору</w:t>
       </w:r>
-      <w:bookmarkEnd w:id="7"/>
+      <w:bookmarkEnd w:id="6"/>
     </w:p>
     <w:p>
       <w:pPr>
@@ -9643,10 +9480,11 @@
       </w:pPr>
       <w:r>
         <w:rPr>
-          <w:lang w:val="uk-UA"/>
+          <w:noProof/>
+          <w:lang w:val="en-US"/>
         </w:rPr>
         <w:drawing>
-          <wp:inline distT="0" distB="0" distL="0" distR="0" wp14:anchorId="736C83A3" wp14:editId="2503040B">
+          <wp:inline distT="0" distB="0" distL="0" distR="0" wp14:anchorId="3F2A5760" wp14:editId="5666C38F">
             <wp:extent cx="5161295" cy="1038225"/>
             <wp:effectExtent l="0" t="0" r="1270" b="0"/>
             <wp:docPr id="1" name="Рисунок 1"/>
@@ -9809,10 +9647,11 @@
       </w:pPr>
       <w:r>
         <w:rPr>
-          <w:lang w:val="uk-UA"/>
+          <w:noProof/>
+          <w:lang w:val="en-US"/>
         </w:rPr>
         <w:drawing>
-          <wp:inline distT="0" distB="0" distL="0" distR="0" wp14:anchorId="7FBEEF56" wp14:editId="5AF0B22C">
+          <wp:inline distT="0" distB="0" distL="0" distR="0" wp14:anchorId="3F691BF1" wp14:editId="3E61C1F8">
             <wp:extent cx="5282566" cy="1123950"/>
             <wp:effectExtent l="0" t="0" r="0" b="0"/>
             <wp:docPr id="3" name="Рисунок 3"/>
@@ -10026,10 +9865,10 @@
       <w:r>
         <w:rPr>
           <w:noProof/>
-          <w:lang w:val="uk-UA"/>
+          <w:lang w:val="en-US"/>
         </w:rPr>
         <w:drawing>
-          <wp:inline distT="0" distB="0" distL="0" distR="0" wp14:anchorId="5EF02C9B" wp14:editId="3EEC225B">
+          <wp:inline distT="0" distB="0" distL="0" distR="0" wp14:anchorId="475B23A1" wp14:editId="0E72BDD8">
             <wp:extent cx="5381625" cy="3286125"/>
             <wp:effectExtent l="0" t="0" r="9525" b="9525"/>
             <wp:docPr id="5" name="Диаграмма 5"/>
@@ -10119,7 +9958,7 @@
           <w:lang w:val="uk-UA"/>
         </w:rPr>
       </w:pPr>
-      <w:bookmarkStart w:id="8" w:name="_Toc58977393"/>
+      <w:bookmarkStart w:id="7" w:name="_Toc59000059"/>
       <w:r>
         <w:rPr>
           <w:lang w:val="uk-UA"/>
@@ -10151,7 +9990,7 @@
         </w:rPr>
         <w:t>лаштування компьютерної мережі</w:t>
       </w:r>
-      <w:bookmarkEnd w:id="8"/>
+      <w:bookmarkEnd w:id="7"/>
     </w:p>
     <w:p>
       <w:pPr>
@@ -10188,15 +10027,17 @@
           <w:lang w:val="uk-UA"/>
         </w:rPr>
       </w:pPr>
-      <w:bookmarkStart w:id="9" w:name="_Toc58691815"/>
-      <w:bookmarkStart w:id="10" w:name="_Toc58816270"/>
-      <w:bookmarkStart w:id="11" w:name="_Toc58967359"/>
-      <w:bookmarkStart w:id="12" w:name="_Toc58967909"/>
-      <w:bookmarkStart w:id="13" w:name="_Toc58968894"/>
-      <w:bookmarkStart w:id="14" w:name="_Toc58968965"/>
-      <w:bookmarkStart w:id="15" w:name="_Toc58974603"/>
-      <w:bookmarkStart w:id="16" w:name="_Toc58977354"/>
-      <w:bookmarkStart w:id="17" w:name="_Toc58977394"/>
+      <w:bookmarkStart w:id="8" w:name="_Toc58691815"/>
+      <w:bookmarkStart w:id="9" w:name="_Toc58816270"/>
+      <w:bookmarkStart w:id="10" w:name="_Toc58967359"/>
+      <w:bookmarkStart w:id="11" w:name="_Toc58967909"/>
+      <w:bookmarkStart w:id="12" w:name="_Toc58968894"/>
+      <w:bookmarkStart w:id="13" w:name="_Toc58968965"/>
+      <w:bookmarkStart w:id="14" w:name="_Toc58974603"/>
+      <w:bookmarkStart w:id="15" w:name="_Toc58977354"/>
+      <w:bookmarkStart w:id="16" w:name="_Toc58977394"/>
+      <w:bookmarkStart w:id="17" w:name="_Toc59000060"/>
+      <w:bookmarkEnd w:id="8"/>
       <w:bookmarkEnd w:id="9"/>
       <w:bookmarkEnd w:id="10"/>
       <w:bookmarkEnd w:id="11"/>
@@ -10214,7 +10055,7 @@
       <w:r>
         <w:t xml:space="preserve"> </w:t>
       </w:r>
-      <w:bookmarkStart w:id="18" w:name="_Toc58977395"/>
+      <w:bookmarkStart w:id="18" w:name="_Toc59000061"/>
       <w:r>
         <w:t>В</w:t>
       </w:r>
@@ -10383,7 +10224,7 @@
         <w:lastRenderedPageBreak/>
         <w:t xml:space="preserve"> </w:t>
       </w:r>
-      <w:bookmarkStart w:id="19" w:name="_Toc58977396"/>
+      <w:bookmarkStart w:id="19" w:name="_Toc59000062"/>
       <w:r>
         <w:t>К</w:t>
       </w:r>
@@ -10482,10 +10323,11 @@
       </w:pPr>
       <w:r>
         <w:rPr>
-          <w:lang w:val="uk-UA"/>
+          <w:noProof/>
+          <w:lang w:val="en-US"/>
         </w:rPr>
         <w:drawing>
-          <wp:inline distT="0" distB="0" distL="0" distR="0" wp14:anchorId="03EED40E" wp14:editId="7C49CC23">
+          <wp:inline distT="0" distB="0" distL="0" distR="0" wp14:anchorId="62E9BF97" wp14:editId="3C67DF91">
             <wp:extent cx="5122125" cy="2181225"/>
             <wp:effectExtent l="0" t="0" r="2540" b="0"/>
             <wp:docPr id="8" name="Рисунок 8"/>
@@ -10638,10 +10480,11 @@
       </w:pPr>
       <w:r>
         <w:rPr>
-          <w:lang w:val="uk-UA"/>
+          <w:noProof/>
+          <w:lang w:val="en-US"/>
         </w:rPr>
         <w:drawing>
-          <wp:inline distT="0" distB="0" distL="0" distR="0" wp14:anchorId="36295D9E" wp14:editId="6BF93676">
+          <wp:inline distT="0" distB="0" distL="0" distR="0" wp14:anchorId="77F8A41A" wp14:editId="18BC5EE7">
             <wp:extent cx="4181475" cy="2737184"/>
             <wp:effectExtent l="0" t="0" r="0" b="6350"/>
             <wp:docPr id="6" name="Рисунок 6"/>
@@ -10752,10 +10595,11 @@
       </w:pPr>
       <w:r>
         <w:rPr>
-          <w:lang w:val="uk-UA"/>
+          <w:noProof/>
+          <w:lang w:val="en-US"/>
         </w:rPr>
         <w:drawing>
-          <wp:inline distT="0" distB="0" distL="0" distR="0" wp14:anchorId="52AB3252" wp14:editId="0CB64B89">
+          <wp:inline distT="0" distB="0" distL="0" distR="0" wp14:anchorId="0D91754D" wp14:editId="204DB2FD">
             <wp:extent cx="4257675" cy="2797347"/>
             <wp:effectExtent l="0" t="0" r="0" b="3175"/>
             <wp:docPr id="9" name="Рисунок 9"/>
@@ -11136,7 +10980,7 @@
       <w:r>
         <w:t xml:space="preserve"> </w:t>
       </w:r>
-      <w:bookmarkStart w:id="20" w:name="_Toc58977397"/>
+      <w:bookmarkStart w:id="20" w:name="_Toc59000063"/>
       <w:r>
         <w:t>П</w:t>
       </w:r>
@@ -11160,7 +11004,7 @@
           <w:numId w:val="14"/>
         </w:numPr>
       </w:pPr>
-      <w:bookmarkStart w:id="21" w:name="_Toc58977398"/>
+      <w:bookmarkStart w:id="21" w:name="_Toc59000064"/>
       <w:r>
         <w:t>С</w:t>
       </w:r>
@@ -11248,10 +11092,11 @@
       </w:pPr>
       <w:r>
         <w:rPr>
-          <w:lang w:val="uk-UA"/>
+          <w:noProof/>
+          <w:lang w:val="en-US"/>
         </w:rPr>
         <w:drawing>
-          <wp:inline distT="0" distB="0" distL="0" distR="0" wp14:anchorId="487C6EC8" wp14:editId="68B2C858">
+          <wp:inline distT="0" distB="0" distL="0" distR="0" wp14:anchorId="5FD8473C" wp14:editId="0731B2E6">
             <wp:extent cx="5335270" cy="714317"/>
             <wp:effectExtent l="0" t="0" r="0" b="0"/>
             <wp:docPr id="2" name="Рисунок 2"/>
@@ -11380,10 +11225,11 @@
       </w:pPr>
       <w:r>
         <w:rPr>
-          <w:lang w:val="uk-UA"/>
+          <w:noProof/>
+          <w:lang w:val="en-US"/>
         </w:rPr>
         <w:drawing>
-          <wp:inline distT="0" distB="0" distL="0" distR="0" wp14:anchorId="2DBCC212" wp14:editId="3D6DE7CF">
+          <wp:inline distT="0" distB="0" distL="0" distR="0" wp14:anchorId="18A8DCD3" wp14:editId="212C5821">
             <wp:extent cx="4552950" cy="2725990"/>
             <wp:effectExtent l="0" t="0" r="0" b="0"/>
             <wp:docPr id="4" name="Рисунок 4"/>
@@ -11530,11 +11376,12 @@
       </w:pPr>
       <w:r>
         <w:rPr>
-          <w:lang w:val="uk-UA"/>
+          <w:noProof/>
+          <w:lang w:val="en-US"/>
         </w:rPr>
         <w:lastRenderedPageBreak/>
         <w:drawing>
-          <wp:inline distT="0" distB="0" distL="0" distR="0" wp14:anchorId="3C62BDAD" wp14:editId="331368A5">
+          <wp:inline distT="0" distB="0" distL="0" distR="0" wp14:anchorId="3D3DBCC9" wp14:editId="048039D9">
             <wp:extent cx="3952875" cy="2107349"/>
             <wp:effectExtent l="0" t="0" r="0" b="7620"/>
             <wp:docPr id="7" name="Рисунок 7"/>
@@ -11703,7 +11550,7 @@
           <w:numId w:val="14"/>
         </w:numPr>
       </w:pPr>
-      <w:bookmarkStart w:id="22" w:name="_Toc58977399"/>
+      <w:bookmarkStart w:id="22" w:name="_Toc59000065"/>
       <w:r>
         <w:t>П</w:t>
       </w:r>
@@ -11818,11 +11665,12 @@
       </w:pPr>
       <w:r>
         <w:rPr>
-          <w:lang w:val="uk-UA"/>
+          <w:noProof/>
+          <w:lang w:val="en-US"/>
         </w:rPr>
         <w:lastRenderedPageBreak/>
         <w:drawing>
-          <wp:inline distT="0" distB="0" distL="0" distR="0" wp14:anchorId="0AA250C5" wp14:editId="10014C58">
+          <wp:inline distT="0" distB="0" distL="0" distR="0" wp14:anchorId="4637F09B" wp14:editId="6B163BAE">
             <wp:extent cx="5325951" cy="1145540"/>
             <wp:effectExtent l="0" t="0" r="8255" b="0"/>
             <wp:docPr id="10" name="Рисунок 10"/>
@@ -11978,10 +11826,11 @@
       </w:pPr>
       <w:r>
         <w:rPr>
-          <w:lang w:val="uk-UA"/>
+          <w:noProof/>
+          <w:lang w:val="en-US"/>
         </w:rPr>
         <w:drawing>
-          <wp:inline distT="0" distB="0" distL="0" distR="0" wp14:anchorId="1CDA76FB" wp14:editId="041338B4">
+          <wp:inline distT="0" distB="0" distL="0" distR="0" wp14:anchorId="4EFC6617" wp14:editId="43E55F24">
             <wp:extent cx="3440430" cy="2209800"/>
             <wp:effectExtent l="0" t="0" r="7620" b="0"/>
             <wp:docPr id="11" name="Рисунок 11"/>
@@ -12186,10 +12035,11 @@
       </w:pPr>
       <w:r>
         <w:rPr>
-          <w:lang w:val="uk-UA"/>
+          <w:noProof/>
+          <w:lang w:val="en-US"/>
         </w:rPr>
         <w:drawing>
-          <wp:inline distT="0" distB="0" distL="0" distR="0" wp14:anchorId="707309BC" wp14:editId="084961EB">
+          <wp:inline distT="0" distB="0" distL="0" distR="0" wp14:anchorId="517FB94D" wp14:editId="2BF494EB">
             <wp:extent cx="4181475" cy="2077140"/>
             <wp:effectExtent l="0" t="0" r="0" b="0"/>
             <wp:docPr id="14" name="Рисунок 14"/>
@@ -12376,7 +12226,7 @@
           <w:numId w:val="14"/>
         </w:numPr>
       </w:pPr>
-      <w:bookmarkStart w:id="23" w:name="_Toc58977400"/>
+      <w:bookmarkStart w:id="23" w:name="_Toc59000066"/>
       <w:r>
         <w:t>П</w:t>
       </w:r>
@@ -12478,10 +12328,11 @@
       </w:pPr>
       <w:r>
         <w:rPr>
-          <w:lang w:val="uk-UA"/>
+          <w:noProof/>
+          <w:lang w:val="en-US"/>
         </w:rPr>
         <w:drawing>
-          <wp:inline distT="0" distB="0" distL="0" distR="0" wp14:anchorId="023E2827" wp14:editId="259700FD">
+          <wp:inline distT="0" distB="0" distL="0" distR="0" wp14:anchorId="6101BBF5" wp14:editId="1A9495E0">
             <wp:extent cx="4429125" cy="2623854"/>
             <wp:effectExtent l="0" t="0" r="0" b="5080"/>
             <wp:docPr id="15" name="Рисунок 15"/>
@@ -12681,10 +12532,11 @@
       </w:pPr>
       <w:r>
         <w:rPr>
-          <w:lang w:val="uk-UA"/>
+          <w:noProof/>
+          <w:lang w:val="en-US"/>
         </w:rPr>
         <w:drawing>
-          <wp:inline distT="0" distB="0" distL="0" distR="0" wp14:anchorId="2D0DB2D2" wp14:editId="0191E2A8">
+          <wp:inline distT="0" distB="0" distL="0" distR="0" wp14:anchorId="51466D1E" wp14:editId="15D50153">
             <wp:extent cx="3705225" cy="2579148"/>
             <wp:effectExtent l="0" t="0" r="0" b="0"/>
             <wp:docPr id="16" name="Рисунок 16"/>
@@ -12866,10 +12718,11 @@
       </w:pPr>
       <w:r>
         <w:rPr>
-          <w:lang w:val="uk-UA"/>
+          <w:noProof/>
+          <w:lang w:val="en-US"/>
         </w:rPr>
         <w:drawing>
-          <wp:inline distT="0" distB="0" distL="0" distR="0" wp14:anchorId="54B0FBA1" wp14:editId="24B23CF6">
+          <wp:inline distT="0" distB="0" distL="0" distR="0" wp14:anchorId="27A0966F" wp14:editId="56B7EC86">
             <wp:extent cx="3095625" cy="2628948"/>
             <wp:effectExtent l="0" t="0" r="0" b="0"/>
             <wp:docPr id="17" name="Рисунок 17"/>
@@ -12997,10 +12850,11 @@
       </w:pPr>
       <w:r>
         <w:rPr>
-          <w:lang w:val="uk-UA"/>
+          <w:noProof/>
+          <w:lang w:val="en-US"/>
         </w:rPr>
         <w:drawing>
-          <wp:inline distT="0" distB="0" distL="0" distR="0" wp14:anchorId="64D976C4" wp14:editId="05AE2F66">
+          <wp:inline distT="0" distB="0" distL="0" distR="0" wp14:anchorId="68F9C677" wp14:editId="513FB1C0">
             <wp:extent cx="3574843" cy="1943100"/>
             <wp:effectExtent l="0" t="0" r="6985" b="0"/>
             <wp:docPr id="18" name="Рисунок 18"/>
@@ -13083,7 +12937,7 @@
       <w:r>
         <w:t xml:space="preserve"> </w:t>
       </w:r>
-      <w:bookmarkStart w:id="24" w:name="_Toc58977401"/>
+      <w:bookmarkStart w:id="24" w:name="_Toc59000067"/>
       <w:r>
         <w:t>К</w:t>
       </w:r>
@@ -13400,10 +13254,11 @@
       </w:pPr>
       <w:r>
         <w:rPr>
-          <w:lang w:val="uk-UA"/>
+          <w:noProof/>
+          <w:lang w:val="en-US"/>
         </w:rPr>
         <w:drawing>
-          <wp:inline distT="0" distB="0" distL="0" distR="0" wp14:anchorId="065D08A4" wp14:editId="3A2131FA">
+          <wp:inline distT="0" distB="0" distL="0" distR="0" wp14:anchorId="1392E985" wp14:editId="061553D5">
             <wp:extent cx="4933950" cy="657225"/>
             <wp:effectExtent l="0" t="0" r="0" b="9525"/>
             <wp:docPr id="19" name="Рисунок 19"/>
@@ -13561,10 +13416,11 @@
       </w:pPr>
       <w:r>
         <w:rPr>
-          <w:lang w:val="uk-UA"/>
+          <w:noProof/>
+          <w:lang w:val="en-US"/>
         </w:rPr>
         <w:drawing>
-          <wp:inline distT="0" distB="0" distL="0" distR="0" wp14:anchorId="268718B7" wp14:editId="27CBF69B">
+          <wp:inline distT="0" distB="0" distL="0" distR="0" wp14:anchorId="7B3DD4E9" wp14:editId="0E1DFA3D">
             <wp:extent cx="4840548" cy="3038475"/>
             <wp:effectExtent l="0" t="0" r="0" b="0"/>
             <wp:docPr id="20" name="Рисунок 20"/>
@@ -13686,10 +13542,11 @@
       </w:pPr>
       <w:r>
         <w:rPr>
-          <w:lang w:val="uk-UA"/>
+          <w:noProof/>
+          <w:lang w:val="en-US"/>
         </w:rPr>
         <w:drawing>
-          <wp:inline distT="0" distB="0" distL="0" distR="0" wp14:anchorId="56C04EC8" wp14:editId="2A9B2A85">
+          <wp:inline distT="0" distB="0" distL="0" distR="0" wp14:anchorId="2F15B8EC" wp14:editId="6F640980">
             <wp:extent cx="4485314" cy="2771775"/>
             <wp:effectExtent l="0" t="0" r="0" b="0"/>
             <wp:docPr id="21" name="Рисунок 21"/>
@@ -14033,7 +13890,7 @@
       <w:r>
         <w:t xml:space="preserve"> </w:t>
       </w:r>
-      <w:bookmarkStart w:id="25" w:name="_Toc58977402"/>
+      <w:bookmarkStart w:id="25" w:name="_Toc59000068"/>
       <w:r>
         <w:t>К</w:t>
       </w:r>
@@ -14057,7 +13914,7 @@
           <w:numId w:val="14"/>
         </w:numPr>
       </w:pPr>
-      <w:bookmarkStart w:id="26" w:name="_Toc58977403"/>
+      <w:bookmarkStart w:id="26" w:name="_Toc59000069"/>
       <w:r>
         <w:t>К</w:t>
       </w:r>
@@ -14224,10 +14081,11 @@
       </w:pPr>
       <w:r>
         <w:rPr>
-          <w:lang w:val="uk-UA"/>
+          <w:noProof/>
+          <w:lang w:val="en-US"/>
         </w:rPr>
         <w:drawing>
-          <wp:inline distT="0" distB="0" distL="0" distR="0" wp14:anchorId="1DBAFE52" wp14:editId="29BB46A3">
+          <wp:inline distT="0" distB="0" distL="0" distR="0" wp14:anchorId="6BCD768C" wp14:editId="4449CD39">
             <wp:extent cx="4819650" cy="1585200"/>
             <wp:effectExtent l="0" t="0" r="0" b="0"/>
             <wp:docPr id="22" name="Рисунок 22"/>
@@ -14394,10 +14252,11 @@
       </w:pPr>
       <w:r>
         <w:rPr>
-          <w:lang w:val="uk-UA"/>
+          <w:noProof/>
+          <w:lang w:val="en-US"/>
         </w:rPr>
         <w:drawing>
-          <wp:inline distT="0" distB="0" distL="0" distR="0" wp14:anchorId="1091B38F" wp14:editId="40A22E58">
+          <wp:inline distT="0" distB="0" distL="0" distR="0" wp14:anchorId="5E52E0FE" wp14:editId="2C8E4F95">
             <wp:extent cx="5283518" cy="1114425"/>
             <wp:effectExtent l="0" t="0" r="0" b="0"/>
             <wp:docPr id="23" name="Рисунок 23"/>
@@ -14698,10 +14557,11 @@
       </w:pPr>
       <w:r>
         <w:rPr>
-          <w:lang w:val="uk-UA"/>
+          <w:noProof/>
+          <w:lang w:val="en-US"/>
         </w:rPr>
         <w:drawing>
-          <wp:inline distT="0" distB="0" distL="0" distR="0" wp14:anchorId="28D8C50E" wp14:editId="1F0C70D2">
+          <wp:inline distT="0" distB="0" distL="0" distR="0" wp14:anchorId="6A8FE2C4" wp14:editId="2CFB58AA">
             <wp:extent cx="3552825" cy="1333500"/>
             <wp:effectExtent l="0" t="0" r="9525" b="0"/>
             <wp:docPr id="25" name="Рисунок 25"/>
@@ -14829,7 +14689,7 @@
           <w:numId w:val="14"/>
         </w:numPr>
       </w:pPr>
-      <w:bookmarkStart w:id="27" w:name="_Toc58977404"/>
+      <w:bookmarkStart w:id="27" w:name="_Toc59000070"/>
       <w:r>
         <w:t>Н</w:t>
       </w:r>
@@ -14994,10 +14854,11 @@
       </w:pPr>
       <w:r>
         <w:rPr>
-          <w:lang w:val="uk-UA"/>
+          <w:noProof/>
+          <w:lang w:val="en-US"/>
         </w:rPr>
         <w:drawing>
-          <wp:inline distT="0" distB="0" distL="0" distR="0" wp14:anchorId="3B50EDC0" wp14:editId="2ABDA0D7">
+          <wp:inline distT="0" distB="0" distL="0" distR="0" wp14:anchorId="418534F8" wp14:editId="2E4DE550">
             <wp:extent cx="4733925" cy="2383119"/>
             <wp:effectExtent l="0" t="0" r="0" b="0"/>
             <wp:docPr id="26" name="Рисунок 26"/>
@@ -15226,10 +15087,11 @@
       </w:pPr>
       <w:r>
         <w:rPr>
-          <w:lang w:val="uk-UA"/>
+          <w:noProof/>
+          <w:lang w:val="en-US"/>
         </w:rPr>
         <w:drawing>
-          <wp:inline distT="0" distB="0" distL="0" distR="0" wp14:anchorId="47D01386" wp14:editId="1489D718">
+          <wp:inline distT="0" distB="0" distL="0" distR="0" wp14:anchorId="7D62F205" wp14:editId="57EBA05A">
             <wp:extent cx="4772025" cy="2750652"/>
             <wp:effectExtent l="0" t="0" r="0" b="0"/>
             <wp:docPr id="27" name="Рисунок 27"/>
@@ -15370,10 +15232,11 @@
       </w:pPr>
       <w:r>
         <w:rPr>
-          <w:lang w:val="uk-UA"/>
+          <w:noProof/>
+          <w:lang w:val="en-US"/>
         </w:rPr>
         <w:drawing>
-          <wp:inline distT="0" distB="0" distL="0" distR="0" wp14:anchorId="070D7E47" wp14:editId="2BB21301">
+          <wp:inline distT="0" distB="0" distL="0" distR="0" wp14:anchorId="05738453" wp14:editId="3BA81FA5">
             <wp:extent cx="4182059" cy="2029108"/>
             <wp:effectExtent l="0" t="0" r="9525" b="9525"/>
             <wp:docPr id="28" name="Рисунок 28"/>
@@ -15462,7 +15325,7 @@
       <w:r>
         <w:t xml:space="preserve"> </w:t>
       </w:r>
-      <w:bookmarkStart w:id="28" w:name="_Toc58977405"/>
+      <w:bookmarkStart w:id="28" w:name="_Toc59000071"/>
       <w:r>
         <w:t>Н</w:t>
       </w:r>
@@ -15486,7 +15349,7 @@
           <w:numId w:val="14"/>
         </w:numPr>
       </w:pPr>
-      <w:bookmarkStart w:id="29" w:name="_Toc58977406"/>
+      <w:bookmarkStart w:id="29" w:name="_Toc59000072"/>
       <w:r>
         <w:t>С</w:t>
       </w:r>
@@ -15881,10 +15744,11 @@
       </w:pPr>
       <w:r>
         <w:rPr>
-          <w:lang w:val="uk-UA"/>
+          <w:noProof/>
+          <w:lang w:val="en-US"/>
         </w:rPr>
         <w:drawing>
-          <wp:inline distT="0" distB="0" distL="0" distR="0" wp14:anchorId="698FE374" wp14:editId="5015CE07">
+          <wp:inline distT="0" distB="0" distL="0" distR="0" wp14:anchorId="3BD2DF53" wp14:editId="23CE3996">
             <wp:extent cx="4276725" cy="2680276"/>
             <wp:effectExtent l="0" t="0" r="0" b="6350"/>
             <wp:docPr id="29" name="Рисунок 29"/>
@@ -16092,10 +15956,11 @@
       </w:pPr>
       <w:r>
         <w:rPr>
-          <w:lang w:val="uk-UA"/>
+          <w:noProof/>
+          <w:lang w:val="en-US"/>
         </w:rPr>
         <w:drawing>
-          <wp:inline distT="0" distB="0" distL="0" distR="0" wp14:anchorId="6F8DCA2B" wp14:editId="2D91B57B">
+          <wp:inline distT="0" distB="0" distL="0" distR="0" wp14:anchorId="3983FF71" wp14:editId="17EB64A0">
             <wp:extent cx="4133850" cy="1724025"/>
             <wp:effectExtent l="0" t="0" r="0" b="9525"/>
             <wp:docPr id="30" name="Рисунок 30"/>
@@ -16350,11 +16215,12 @@
       </w:pPr>
       <w:r>
         <w:rPr>
-          <w:lang w:val="uk-UA"/>
+          <w:noProof/>
+          <w:lang w:val="en-US"/>
         </w:rPr>
         <w:lastRenderedPageBreak/>
         <w:drawing>
-          <wp:inline distT="0" distB="0" distL="0" distR="0" wp14:anchorId="49EBEBDA" wp14:editId="7AC3DE90">
+          <wp:inline distT="0" distB="0" distL="0" distR="0" wp14:anchorId="3C80080C" wp14:editId="16C1777F">
             <wp:extent cx="4753638" cy="1076475"/>
             <wp:effectExtent l="0" t="0" r="8890" b="9525"/>
             <wp:docPr id="31" name="Рисунок 31"/>
@@ -16432,7 +16298,7 @@
           <w:numId w:val="14"/>
         </w:numPr>
       </w:pPr>
-      <w:bookmarkStart w:id="30" w:name="_Toc58977407"/>
+      <w:bookmarkStart w:id="30" w:name="_Toc59000073"/>
       <w:r>
         <w:t>Н</w:t>
       </w:r>
@@ -16943,7 +16809,7 @@
       <w:pPr>
         <w:pStyle w:val="2"/>
       </w:pPr>
-      <w:bookmarkStart w:id="31" w:name="_Toc58977408"/>
+      <w:bookmarkStart w:id="31" w:name="_Toc59000074"/>
       <w:r>
         <w:t>Н</w:t>
       </w:r>
@@ -17041,11 +16907,12 @@
       </w:pPr>
       <w:r>
         <w:rPr>
-          <w:lang w:val="uk-UA"/>
+          <w:noProof/>
+          <w:lang w:val="en-US"/>
         </w:rPr>
         <w:lastRenderedPageBreak/>
         <w:drawing>
-          <wp:inline distT="0" distB="0" distL="0" distR="0" wp14:anchorId="473E2862" wp14:editId="36A00AFF">
+          <wp:inline distT="0" distB="0" distL="0" distR="0" wp14:anchorId="17121363" wp14:editId="2B7E850C">
             <wp:extent cx="1943100" cy="3143504"/>
             <wp:effectExtent l="0" t="0" r="0" b="0"/>
             <wp:docPr id="32" name="Рисунок 32"/>
@@ -17180,10 +17047,11 @@
       </w:pPr>
       <w:r>
         <w:rPr>
-          <w:lang w:val="uk-UA"/>
+          <w:noProof/>
+          <w:lang w:val="en-US"/>
         </w:rPr>
         <w:drawing>
-          <wp:inline distT="0" distB="0" distL="0" distR="0" wp14:anchorId="34D2B8D8" wp14:editId="130A1901">
+          <wp:inline distT="0" distB="0" distL="0" distR="0" wp14:anchorId="2FC2ED29" wp14:editId="64110287">
             <wp:extent cx="4791075" cy="1247715"/>
             <wp:effectExtent l="0" t="0" r="0" b="0"/>
             <wp:docPr id="33" name="Рисунок 33"/>
@@ -17407,7 +17275,7 @@
           <w:lang w:val="uk-UA"/>
         </w:rPr>
       </w:pPr>
-      <w:bookmarkStart w:id="32" w:name="_Toc58977409"/>
+      <w:bookmarkStart w:id="32" w:name="_Toc59000075"/>
       <w:r>
         <w:rPr>
           <w:lang w:val="uk-UA"/>
@@ -17478,6 +17346,7 @@
       <w:bookmarkStart w:id="38" w:name="_Toc58974619"/>
       <w:bookmarkStart w:id="39" w:name="_Toc58977370"/>
       <w:bookmarkStart w:id="40" w:name="_Toc58977410"/>
+      <w:bookmarkStart w:id="41" w:name="_Toc59000076"/>
       <w:bookmarkEnd w:id="33"/>
       <w:bookmarkEnd w:id="34"/>
       <w:bookmarkEnd w:id="35"/>
@@ -17486,6 +17355,7 @@
       <w:bookmarkEnd w:id="38"/>
       <w:bookmarkEnd w:id="39"/>
       <w:bookmarkEnd w:id="40"/>
+      <w:bookmarkEnd w:id="41"/>
     </w:p>
     <w:p>
       <w:pPr>
@@ -17494,14 +17364,14 @@
       <w:r>
         <w:t xml:space="preserve"> </w:t>
       </w:r>
-      <w:bookmarkStart w:id="41" w:name="_Toc58977411"/>
+      <w:bookmarkStart w:id="42" w:name="_Toc59000077"/>
       <w:r>
         <w:t>М</w:t>
       </w:r>
       <w:r>
         <w:t>оделювання мережі LAN 1</w:t>
       </w:r>
-      <w:bookmarkEnd w:id="41"/>
+      <w:bookmarkEnd w:id="42"/>
     </w:p>
     <w:p>
       <w:pPr>
@@ -17569,10 +17439,11 @@
       </w:pPr>
       <w:r>
         <w:rPr>
-          <w:lang w:val="uk-UA"/>
+          <w:noProof/>
+          <w:lang w:val="en-US"/>
         </w:rPr>
         <w:drawing>
-          <wp:inline distT="0" distB="0" distL="0" distR="0" wp14:anchorId="056DE960" wp14:editId="649EA937">
+          <wp:inline distT="0" distB="0" distL="0" distR="0" wp14:anchorId="7B9ADD91" wp14:editId="7F32EC6C">
             <wp:extent cx="5486400" cy="819150"/>
             <wp:effectExtent l="0" t="0" r="0" b="0"/>
             <wp:docPr id="35" name="Рисунок 35"/>
@@ -17658,10 +17529,11 @@
       </w:pPr>
       <w:r>
         <w:rPr>
-          <w:lang w:val="uk-UA"/>
+          <w:noProof/>
+          <w:lang w:val="en-US"/>
         </w:rPr>
         <w:drawing>
-          <wp:inline distT="0" distB="0" distL="0" distR="0" wp14:anchorId="35CE9CAA" wp14:editId="525CFEFF">
+          <wp:inline distT="0" distB="0" distL="0" distR="0" wp14:anchorId="5FA4E90A" wp14:editId="548CFD92">
             <wp:extent cx="4495800" cy="3386779"/>
             <wp:effectExtent l="0" t="0" r="0" b="4445"/>
             <wp:docPr id="36" name="Рисунок 36"/>
@@ -17741,7 +17613,6 @@
         <w:rPr>
           <w:lang w:val="uk-UA"/>
         </w:rPr>
-        <w:lastRenderedPageBreak/>
         <w:t xml:space="preserve">Відповідно до кількості комп’ютерів в кожному підрозділі потрібно було вибрати маски підмереж, зробити розрахунок адрес підмереж та адрес хостів. Маски мали бути вибрані оптимальними. Також, визначити, скільки адрес в кожній підмережі залишились вільними. Нарисувати кругову діаграму </w:t>
       </w:r>
       <w:r>
@@ -18863,11 +18734,11 @@
       <w:r>
         <w:rPr>
           <w:noProof/>
-          <w:lang w:val="uk-UA"/>
+          <w:lang w:val="en-US"/>
         </w:rPr>
         <w:lastRenderedPageBreak/>
         <w:drawing>
-          <wp:inline distT="0" distB="0" distL="0" distR="0" wp14:anchorId="54AF634A" wp14:editId="6780E1E0">
+          <wp:inline distT="0" distB="0" distL="0" distR="0" wp14:anchorId="3FE8BB2E" wp14:editId="5E61B830">
             <wp:extent cx="5381625" cy="3286125"/>
             <wp:effectExtent l="0" t="0" r="9525" b="9525"/>
             <wp:docPr id="37" name="Диаграмма 37"/>
@@ -18918,10 +18789,11 @@
       </w:pPr>
       <w:r>
         <w:rPr>
-          <w:lang w:val="uk-UA"/>
+          <w:noProof/>
+          <w:lang w:val="en-US"/>
         </w:rPr>
         <w:drawing>
-          <wp:inline distT="0" distB="0" distL="0" distR="0" wp14:anchorId="56663FF7" wp14:editId="2BB0CEA8">
+          <wp:inline distT="0" distB="0" distL="0" distR="0" wp14:anchorId="65E3F987" wp14:editId="75E8A60D">
             <wp:extent cx="2694587" cy="3221355"/>
             <wp:effectExtent l="0" t="0" r="0" b="0"/>
             <wp:docPr id="38" name="Рисунок 38"/>
@@ -19001,11 +18873,12 @@
       </w:pPr>
       <w:r>
         <w:rPr>
-          <w:lang w:val="uk-UA"/>
+          <w:noProof/>
+          <w:lang w:val="en-US"/>
         </w:rPr>
         <w:lastRenderedPageBreak/>
         <w:drawing>
-          <wp:inline distT="0" distB="0" distL="0" distR="0" wp14:anchorId="38F4DA66" wp14:editId="246B4CF4">
+          <wp:inline distT="0" distB="0" distL="0" distR="0" wp14:anchorId="79374425" wp14:editId="583E305B">
             <wp:extent cx="2494280" cy="2600174"/>
             <wp:effectExtent l="0" t="0" r="1270" b="0"/>
             <wp:docPr id="39" name="Рисунок 39"/>
@@ -19085,10 +18958,11 @@
       </w:pPr>
       <w:r>
         <w:rPr>
-          <w:lang w:val="uk-UA"/>
+          <w:noProof/>
+          <w:lang w:val="en-US"/>
         </w:rPr>
         <w:drawing>
-          <wp:inline distT="0" distB="0" distL="0" distR="0" wp14:anchorId="4373F492" wp14:editId="527A6D43">
+          <wp:inline distT="0" distB="0" distL="0" distR="0" wp14:anchorId="64D20912" wp14:editId="68B2D499">
             <wp:extent cx="2466340" cy="3161916"/>
             <wp:effectExtent l="0" t="0" r="0" b="635"/>
             <wp:docPr id="40" name="Рисунок 40"/>
@@ -19174,11 +19048,12 @@
       </w:pPr>
       <w:r>
         <w:rPr>
-          <w:lang w:val="uk-UA"/>
+          <w:noProof/>
+          <w:lang w:val="en-US"/>
         </w:rPr>
         <w:lastRenderedPageBreak/>
         <w:drawing>
-          <wp:inline distT="0" distB="0" distL="0" distR="0" wp14:anchorId="3DBE9694" wp14:editId="53A3938A">
+          <wp:inline distT="0" distB="0" distL="0" distR="0" wp14:anchorId="2F92E25A" wp14:editId="31025855">
             <wp:extent cx="5258534" cy="3524742"/>
             <wp:effectExtent l="0" t="0" r="0" b="0"/>
             <wp:docPr id="41" name="Рисунок 41"/>
@@ -19251,10 +19126,11 @@
       </w:pPr>
       <w:r>
         <w:rPr>
-          <w:lang w:val="uk-UA"/>
+          <w:noProof/>
+          <w:lang w:val="en-US"/>
         </w:rPr>
         <w:drawing>
-          <wp:inline distT="0" distB="0" distL="0" distR="0" wp14:anchorId="456004ED" wp14:editId="0FA9D23D">
+          <wp:inline distT="0" distB="0" distL="0" distR="0" wp14:anchorId="42039337" wp14:editId="1E3372C2">
             <wp:extent cx="4763135" cy="2580971"/>
             <wp:effectExtent l="0" t="0" r="0" b="0"/>
             <wp:docPr id="42" name="Рисунок 42"/>
@@ -19346,11 +19222,12 @@
       </w:pPr>
       <w:r>
         <w:rPr>
-          <w:lang w:val="uk-UA"/>
+          <w:noProof/>
+          <w:lang w:val="en-US"/>
         </w:rPr>
         <w:lastRenderedPageBreak/>
         <w:drawing>
-          <wp:inline distT="0" distB="0" distL="0" distR="0" wp14:anchorId="00F33559" wp14:editId="0D5239E1">
+          <wp:inline distT="0" distB="0" distL="0" distR="0" wp14:anchorId="36C644C9" wp14:editId="6F49915B">
             <wp:extent cx="4276725" cy="1360160"/>
             <wp:effectExtent l="0" t="0" r="0" b="0"/>
             <wp:docPr id="43" name="Рисунок 43"/>
@@ -19445,14 +19322,14 @@
       <w:r>
         <w:t xml:space="preserve"> </w:t>
       </w:r>
-      <w:bookmarkStart w:id="42" w:name="_Toc58977412"/>
+      <w:bookmarkStart w:id="43" w:name="_Toc59000078"/>
       <w:r>
         <w:t>М</w:t>
       </w:r>
       <w:r>
         <w:t>оделювання мережі LAN 2</w:t>
       </w:r>
-      <w:bookmarkEnd w:id="42"/>
+      <w:bookmarkEnd w:id="43"/>
     </w:p>
     <w:p>
       <w:pPr>
@@ -20603,10 +20480,11 @@
       </w:pPr>
       <w:r>
         <w:rPr>
-          <w:lang w:val="uk-UA"/>
+          <w:noProof/>
+          <w:lang w:val="en-US"/>
         </w:rPr>
         <w:drawing>
-          <wp:inline distT="0" distB="0" distL="0" distR="0" wp14:anchorId="2683161A" wp14:editId="0DF3AC9E">
+          <wp:inline distT="0" distB="0" distL="0" distR="0" wp14:anchorId="745A550E" wp14:editId="487DE3CF">
             <wp:extent cx="4191000" cy="2062411"/>
             <wp:effectExtent l="0" t="0" r="0" b="0"/>
             <wp:docPr id="44" name="Рисунок 44"/>
@@ -20685,10 +20563,11 @@
       </w:pPr>
       <w:r>
         <w:rPr>
-          <w:lang w:val="uk-UA"/>
+          <w:noProof/>
+          <w:lang w:val="en-US"/>
         </w:rPr>
         <w:drawing>
-          <wp:inline distT="0" distB="0" distL="0" distR="0" wp14:anchorId="5831D7F7" wp14:editId="0B370785">
+          <wp:inline distT="0" distB="0" distL="0" distR="0" wp14:anchorId="2099616E" wp14:editId="373B7BA6">
             <wp:extent cx="4185455" cy="2000250"/>
             <wp:effectExtent l="0" t="0" r="5715" b="0"/>
             <wp:docPr id="45" name="Рисунок 45"/>
@@ -20767,10 +20646,11 @@
       </w:pPr>
       <w:r>
         <w:rPr>
-          <w:lang w:val="uk-UA"/>
+          <w:noProof/>
+          <w:lang w:val="en-US"/>
         </w:rPr>
         <w:drawing>
-          <wp:inline distT="0" distB="0" distL="0" distR="0" wp14:anchorId="592840F2" wp14:editId="785076A0">
+          <wp:inline distT="0" distB="0" distL="0" distR="0" wp14:anchorId="00035C1C" wp14:editId="1BF1589E">
             <wp:extent cx="3095475" cy="1676400"/>
             <wp:effectExtent l="0" t="0" r="0" b="0"/>
             <wp:docPr id="46" name="Рисунок 46"/>
@@ -20854,14 +20734,14 @@
       <w:r>
         <w:t xml:space="preserve"> </w:t>
       </w:r>
-      <w:bookmarkStart w:id="43" w:name="_Toc58977413"/>
+      <w:bookmarkStart w:id="44" w:name="_Toc59000079"/>
       <w:r>
         <w:t>П</w:t>
       </w:r>
       <w:r>
         <w:t>роектування мережі датацентру LAN3</w:t>
       </w:r>
-      <w:bookmarkEnd w:id="43"/>
+      <w:bookmarkEnd w:id="44"/>
     </w:p>
     <w:p>
       <w:pPr>
@@ -20995,10 +20875,11 @@
       </w:pPr>
       <w:r>
         <w:rPr>
-          <w:lang w:val="uk-UA"/>
+          <w:noProof/>
+          <w:lang w:val="en-US"/>
         </w:rPr>
         <w:drawing>
-          <wp:inline distT="0" distB="0" distL="0" distR="0" wp14:anchorId="41E3DBD9" wp14:editId="5D75FA42">
+          <wp:inline distT="0" distB="0" distL="0" distR="0" wp14:anchorId="14E172F4" wp14:editId="2803BBDE">
             <wp:extent cx="4429125" cy="2694586"/>
             <wp:effectExtent l="0" t="0" r="0" b="0"/>
             <wp:docPr id="47" name="Рисунок 47"/>
@@ -21077,11 +20958,12 @@
       </w:pPr>
       <w:r>
         <w:rPr>
-          <w:lang w:val="uk-UA"/>
+          <w:noProof/>
+          <w:lang w:val="en-US"/>
         </w:rPr>
         <w:lastRenderedPageBreak/>
         <w:drawing>
-          <wp:inline distT="0" distB="0" distL="0" distR="0" wp14:anchorId="120E9B6F" wp14:editId="556DA28D">
+          <wp:inline distT="0" distB="0" distL="0" distR="0" wp14:anchorId="324AFED7" wp14:editId="021F4F5F">
             <wp:extent cx="4994395" cy="1971675"/>
             <wp:effectExtent l="0" t="0" r="0" b="0"/>
             <wp:docPr id="48" name="Рисунок 48"/>
@@ -21166,10 +21048,11 @@
       </w:pPr>
       <w:r>
         <w:rPr>
-          <w:lang w:val="uk-UA"/>
+          <w:noProof/>
+          <w:lang w:val="en-US"/>
         </w:rPr>
         <w:drawing>
-          <wp:inline distT="0" distB="0" distL="0" distR="0" wp14:anchorId="6A01E206" wp14:editId="6548E21C">
+          <wp:inline distT="0" distB="0" distL="0" distR="0" wp14:anchorId="06348F66" wp14:editId="296DE768">
             <wp:extent cx="2580955" cy="3543300"/>
             <wp:effectExtent l="0" t="0" r="0" b="0"/>
             <wp:docPr id="49" name="Рисунок 49"/>
@@ -21242,11 +21125,12 @@
       </w:pPr>
       <w:r>
         <w:rPr>
-          <w:lang w:val="uk-UA"/>
+          <w:noProof/>
+          <w:lang w:val="en-US"/>
         </w:rPr>
         <w:lastRenderedPageBreak/>
         <w:drawing>
-          <wp:inline distT="0" distB="0" distL="0" distR="0" wp14:anchorId="38173586" wp14:editId="6D6D17FD">
+          <wp:inline distT="0" distB="0" distL="0" distR="0" wp14:anchorId="78533B1A" wp14:editId="2C0F41D8">
             <wp:extent cx="3324225" cy="3603237"/>
             <wp:effectExtent l="0" t="0" r="0" b="0"/>
             <wp:docPr id="50" name="Рисунок 50"/>
@@ -21317,14 +21201,14 @@
       <w:r>
         <w:t xml:space="preserve"> </w:t>
       </w:r>
-      <w:bookmarkStart w:id="44" w:name="_Toc58977414"/>
+      <w:bookmarkStart w:id="45" w:name="_Toc59000080"/>
       <w:r>
         <w:t>З</w:t>
       </w:r>
       <w:r>
         <w:t>агальні налаштування активного обладнання та об’єднання локальних мереж</w:t>
       </w:r>
-      <w:bookmarkEnd w:id="44"/>
+      <w:bookmarkEnd w:id="45"/>
     </w:p>
     <w:p>
       <w:pPr>
@@ -21423,10 +21307,11 @@
       </w:pPr>
       <w:r>
         <w:rPr>
-          <w:lang w:val="uk-UA"/>
+          <w:noProof/>
+          <w:lang w:val="en-US"/>
         </w:rPr>
         <w:drawing>
-          <wp:inline distT="0" distB="0" distL="0" distR="0" wp14:anchorId="0D3E3B9A" wp14:editId="27812BA2">
+          <wp:inline distT="0" distB="0" distL="0" distR="0" wp14:anchorId="605DB670" wp14:editId="062CBEA8">
             <wp:extent cx="4629150" cy="2145682"/>
             <wp:effectExtent l="0" t="0" r="0" b="6985"/>
             <wp:docPr id="51" name="Рисунок 51"/>
@@ -21499,10 +21384,11 @@
       </w:pPr>
       <w:r>
         <w:rPr>
-          <w:lang w:val="uk-UA"/>
+          <w:noProof/>
+          <w:lang w:val="en-US"/>
         </w:rPr>
         <w:drawing>
-          <wp:inline distT="0" distB="0" distL="0" distR="0" wp14:anchorId="2173B188" wp14:editId="6E6E736A">
+          <wp:inline distT="0" distB="0" distL="0" distR="0" wp14:anchorId="7D9AEFF2" wp14:editId="3BF40A9B">
             <wp:extent cx="3790950" cy="2258060"/>
             <wp:effectExtent l="0" t="0" r="0" b="8890"/>
             <wp:docPr id="52" name="Рисунок 52"/>
@@ -21594,10 +21480,11 @@
       </w:pPr>
       <w:r>
         <w:rPr>
-          <w:lang w:val="uk-UA"/>
+          <w:noProof/>
+          <w:lang w:val="en-US"/>
         </w:rPr>
         <w:drawing>
-          <wp:inline distT="0" distB="0" distL="0" distR="0" wp14:anchorId="1E4E8E83" wp14:editId="46BE0BBC">
+          <wp:inline distT="0" distB="0" distL="0" distR="0" wp14:anchorId="1C47A12C" wp14:editId="02FEC5B1">
             <wp:extent cx="2057400" cy="765149"/>
             <wp:effectExtent l="0" t="0" r="0" b="0"/>
             <wp:docPr id="53" name="Рисунок 53"/>
@@ -21668,14 +21555,14 @@
         <w:lastRenderedPageBreak/>
         <w:t xml:space="preserve"> </w:t>
       </w:r>
-      <w:bookmarkStart w:id="45" w:name="_Toc58977415"/>
+      <w:bookmarkStart w:id="46" w:name="_Toc59000081"/>
       <w:r>
         <w:t>Т</w:t>
       </w:r>
       <w:r>
         <w:t>естування</w:t>
       </w:r>
-      <w:bookmarkEnd w:id="45"/>
+      <w:bookmarkEnd w:id="46"/>
     </w:p>
     <w:p>
       <w:pPr>
@@ -21724,14 +21611,14 @@
           <w:numId w:val="14"/>
         </w:numPr>
       </w:pPr>
-      <w:bookmarkStart w:id="46" w:name="_Toc58977416"/>
+      <w:bookmarkStart w:id="47" w:name="_Toc59000082"/>
       <w:r>
         <w:t>В</w:t>
       </w:r>
       <w:r>
         <w:t>ідправка пакетів у LAN1</w:t>
       </w:r>
-      <w:bookmarkEnd w:id="46"/>
+      <w:bookmarkEnd w:id="47"/>
       <w:r>
         <w:t xml:space="preserve"> </w:t>
       </w:r>
@@ -21789,10 +21676,11 @@
       </w:pPr>
       <w:r>
         <w:rPr>
-          <w:lang w:val="uk-UA"/>
+          <w:noProof/>
+          <w:lang w:val="en-US"/>
         </w:rPr>
         <w:drawing>
-          <wp:inline distT="0" distB="0" distL="0" distR="0" wp14:anchorId="03D50477" wp14:editId="1E19028E">
+          <wp:inline distT="0" distB="0" distL="0" distR="0" wp14:anchorId="02F2CD54" wp14:editId="37BBC192">
             <wp:extent cx="4286848" cy="771633"/>
             <wp:effectExtent l="0" t="0" r="0" b="9525"/>
             <wp:docPr id="54" name="Рисунок 54"/>
@@ -21871,10 +21759,11 @@
       </w:pPr>
       <w:r>
         <w:rPr>
-          <w:lang w:val="uk-UA"/>
+          <w:noProof/>
+          <w:lang w:val="en-US"/>
         </w:rPr>
         <w:drawing>
-          <wp:inline distT="0" distB="0" distL="0" distR="0" wp14:anchorId="4083B357" wp14:editId="1783DB76">
+          <wp:inline distT="0" distB="0" distL="0" distR="0" wp14:anchorId="38FDD567" wp14:editId="7CF09AAB">
             <wp:extent cx="4324954" cy="752580"/>
             <wp:effectExtent l="0" t="0" r="0" b="9525"/>
             <wp:docPr id="55" name="Рисунок 55"/>
@@ -21946,14 +21835,14 @@
           <w:numId w:val="14"/>
         </w:numPr>
       </w:pPr>
-      <w:bookmarkStart w:id="47" w:name="_Toc58977417"/>
+      <w:bookmarkStart w:id="48" w:name="_Toc59000083"/>
       <w:r>
         <w:t>В</w:t>
       </w:r>
       <w:r>
         <w:t>ідправка пакетів у LAN2</w:t>
       </w:r>
-      <w:bookmarkEnd w:id="47"/>
+      <w:bookmarkEnd w:id="48"/>
     </w:p>
     <w:p>
       <w:pPr>
@@ -22008,10 +21897,11 @@
       </w:pPr>
       <w:r>
         <w:rPr>
-          <w:lang w:val="uk-UA"/>
+          <w:noProof/>
+          <w:lang w:val="en-US"/>
         </w:rPr>
         <w:drawing>
-          <wp:inline distT="0" distB="0" distL="0" distR="0" wp14:anchorId="388702F4" wp14:editId="2E891040">
+          <wp:inline distT="0" distB="0" distL="0" distR="0" wp14:anchorId="356A928D" wp14:editId="5484EB96">
             <wp:extent cx="4315427" cy="790685"/>
             <wp:effectExtent l="0" t="0" r="9525" b="9525"/>
             <wp:docPr id="56" name="Рисунок 56"/>
@@ -22084,11 +21974,12 @@
       </w:pPr>
       <w:r>
         <w:rPr>
-          <w:lang w:val="uk-UA"/>
+          <w:noProof/>
+          <w:lang w:val="en-US"/>
         </w:rPr>
         <w:lastRenderedPageBreak/>
         <w:drawing>
-          <wp:inline distT="0" distB="0" distL="0" distR="0" wp14:anchorId="5B413746" wp14:editId="6FF251F7">
+          <wp:inline distT="0" distB="0" distL="0" distR="0" wp14:anchorId="0A4EB475" wp14:editId="086DB39D">
             <wp:extent cx="4296375" cy="809738"/>
             <wp:effectExtent l="0" t="0" r="9525" b="9525"/>
             <wp:docPr id="57" name="Рисунок 57"/>
@@ -22160,14 +22051,14 @@
           <w:numId w:val="14"/>
         </w:numPr>
       </w:pPr>
-      <w:bookmarkStart w:id="48" w:name="_Toc58977418"/>
+      <w:bookmarkStart w:id="49" w:name="_Toc59000084"/>
       <w:r>
         <w:t>В</w:t>
       </w:r>
       <w:r>
         <w:t>ідправка пакетів у LAN3</w:t>
       </w:r>
-      <w:bookmarkEnd w:id="48"/>
+      <w:bookmarkEnd w:id="49"/>
     </w:p>
     <w:p>
       <w:pPr>
@@ -22210,10 +22101,11 @@
       </w:pPr>
       <w:r>
         <w:rPr>
-          <w:lang w:val="uk-UA"/>
+          <w:noProof/>
+          <w:lang w:val="en-US"/>
         </w:rPr>
         <w:drawing>
-          <wp:inline distT="0" distB="0" distL="0" distR="0" wp14:anchorId="3E3F7342" wp14:editId="23356EA4">
+          <wp:inline distT="0" distB="0" distL="0" distR="0" wp14:anchorId="73904FF8" wp14:editId="0258D74E">
             <wp:extent cx="4229690" cy="781159"/>
             <wp:effectExtent l="0" t="0" r="0" b="0"/>
             <wp:docPr id="58" name="Рисунок 58"/>
@@ -22285,14 +22177,14 @@
           <w:numId w:val="14"/>
         </w:numPr>
       </w:pPr>
-      <w:bookmarkStart w:id="49" w:name="_Toc58977419"/>
+      <w:bookmarkStart w:id="50" w:name="_Toc59000085"/>
       <w:r>
         <w:t>В</w:t>
       </w:r>
       <w:r>
         <w:t>ідправка пакетів між мережами</w:t>
       </w:r>
-      <w:bookmarkEnd w:id="49"/>
+      <w:bookmarkEnd w:id="50"/>
     </w:p>
     <w:p>
       <w:pPr>
@@ -22347,10 +22239,11 @@
       </w:pPr>
       <w:r>
         <w:rPr>
-          <w:lang w:val="uk-UA"/>
+          <w:noProof/>
+          <w:lang w:val="en-US"/>
         </w:rPr>
         <w:drawing>
-          <wp:inline distT="0" distB="0" distL="0" distR="0" wp14:anchorId="53E23DE1" wp14:editId="296CB256">
+          <wp:inline distT="0" distB="0" distL="0" distR="0" wp14:anchorId="254888B4" wp14:editId="6AB1322A">
             <wp:extent cx="4277322" cy="781159"/>
             <wp:effectExtent l="0" t="0" r="9525" b="0"/>
             <wp:docPr id="59" name="Рисунок 59"/>
@@ -22429,10 +22322,11 @@
       </w:pPr>
       <w:r>
         <w:rPr>
-          <w:lang w:val="uk-UA"/>
+          <w:noProof/>
+          <w:lang w:val="en-US"/>
         </w:rPr>
         <w:drawing>
-          <wp:inline distT="0" distB="0" distL="0" distR="0" wp14:anchorId="4A025FAA" wp14:editId="581CCF1A">
+          <wp:inline distT="0" distB="0" distL="0" distR="0" wp14:anchorId="2ADE5EC2" wp14:editId="2FE608BA">
             <wp:extent cx="4334480" cy="609685"/>
             <wp:effectExtent l="0" t="0" r="9525" b="0"/>
             <wp:docPr id="60" name="Рисунок 60"/>
@@ -22502,7 +22396,7 @@
           <w:lang w:val="uk-UA"/>
         </w:rPr>
       </w:pPr>
-      <w:bookmarkStart w:id="50" w:name="_Toc58977420"/>
+      <w:bookmarkStart w:id="51" w:name="_Toc59000086"/>
       <w:r>
         <w:rPr>
           <w:lang w:val="uk-UA"/>
@@ -22510,7 +22404,7 @@
         <w:lastRenderedPageBreak/>
         <w:t>ВИСНОВКИ</w:t>
       </w:r>
-      <w:bookmarkEnd w:id="50"/>
+      <w:bookmarkEnd w:id="51"/>
     </w:p>
     <w:p>
       <w:pPr>
@@ -22755,7 +22649,7 @@
           <w:lang w:val="uk-UA"/>
         </w:rPr>
       </w:pPr>
-      <w:bookmarkStart w:id="51" w:name="_Toc58977421"/>
+      <w:bookmarkStart w:id="52" w:name="_Toc59000087"/>
       <w:r>
         <w:rPr>
           <w:lang w:val="uk-UA"/>
@@ -22763,7 +22657,7 @@
         <w:lastRenderedPageBreak/>
         <w:t>СПИСОК ВИКОРИСТАНИХ ДЖЕРЕЛ</w:t>
       </w:r>
-      <w:bookmarkEnd w:id="51"/>
+      <w:bookmarkEnd w:id="52"/>
     </w:p>
     <w:p>
       <w:pPr>
@@ -23215,7 +23109,7 @@
           <w:lang w:val="en-US"/>
         </w:rPr>
       </w:pPr>
-      <w:bookmarkStart w:id="52" w:name="_Toc58977422"/>
+      <w:bookmarkStart w:id="53" w:name="_Toc59000088"/>
       <w:r>
         <w:rPr>
           <w:lang w:val="uk-UA"/>
@@ -23241,7 +23135,7 @@
         </w:rPr>
         <w:t>LAN1</w:t>
       </w:r>
-      <w:bookmarkEnd w:id="52"/>
+      <w:bookmarkEnd w:id="53"/>
     </w:p>
     <w:p>
       <w:pPr>
@@ -23266,10 +23160,11 @@
       </w:pPr>
       <w:r>
         <w:rPr>
-          <w:lang w:val="uk-UA"/>
+          <w:noProof/>
+          <w:lang w:val="en-US"/>
         </w:rPr>
         <w:drawing>
-          <wp:inline distT="0" distB="0" distL="0" distR="0" wp14:anchorId="64420A2F" wp14:editId="548DA2EF">
+          <wp:inline distT="0" distB="0" distL="0" distR="0" wp14:anchorId="26E98FA7" wp14:editId="6938C977">
             <wp:extent cx="3567624" cy="4657725"/>
             <wp:effectExtent l="0" t="0" r="0" b="0"/>
             <wp:docPr id="62" name="Рисунок 62"/>
@@ -23321,11 +23216,12 @@
       </w:pPr>
       <w:r>
         <w:rPr>
-          <w:lang w:val="uk-UA"/>
+          <w:noProof/>
+          <w:lang w:val="en-US"/>
         </w:rPr>
         <w:lastRenderedPageBreak/>
         <w:drawing>
-          <wp:inline distT="0" distB="0" distL="0" distR="0" wp14:anchorId="58B0A050" wp14:editId="0B02EFB6">
+          <wp:inline distT="0" distB="0" distL="0" distR="0" wp14:anchorId="4295C53A" wp14:editId="06BC2A99">
             <wp:extent cx="3705225" cy="5749489"/>
             <wp:effectExtent l="0" t="0" r="0" b="3810"/>
             <wp:docPr id="63" name="Рисунок 63"/>
@@ -23377,11 +23273,12 @@
       </w:pPr>
       <w:r>
         <w:rPr>
-          <w:lang w:val="uk-UA"/>
+          <w:noProof/>
+          <w:lang w:val="en-US"/>
         </w:rPr>
         <w:lastRenderedPageBreak/>
         <w:drawing>
-          <wp:inline distT="0" distB="0" distL="0" distR="0" wp14:anchorId="0AB2DA02" wp14:editId="0A623DBF">
+          <wp:inline distT="0" distB="0" distL="0" distR="0" wp14:anchorId="7BBAF1F7" wp14:editId="4DE18E62">
             <wp:extent cx="4883126" cy="5829300"/>
             <wp:effectExtent l="0" t="0" r="0" b="0"/>
             <wp:docPr id="64" name="Рисунок 64"/>
@@ -23433,11 +23330,12 @@
       </w:pPr>
       <w:r>
         <w:rPr>
-          <w:lang w:val="uk-UA"/>
+          <w:noProof/>
+          <w:lang w:val="en-US"/>
         </w:rPr>
         <w:lastRenderedPageBreak/>
         <w:drawing>
-          <wp:inline distT="0" distB="0" distL="0" distR="0" wp14:anchorId="75E772A5" wp14:editId="4B260EDD">
+          <wp:inline distT="0" distB="0" distL="0" distR="0" wp14:anchorId="612036F7" wp14:editId="2BE99B1E">
             <wp:extent cx="3122887" cy="3667125"/>
             <wp:effectExtent l="0" t="0" r="1905" b="0"/>
             <wp:docPr id="65" name="Рисунок 65"/>
@@ -23501,7 +23399,7 @@
           <w:lang w:val="en-US"/>
         </w:rPr>
       </w:pPr>
-      <w:bookmarkStart w:id="53" w:name="_Toc58977423"/>
+      <w:bookmarkStart w:id="54" w:name="_Toc59000089"/>
       <w:r>
         <w:rPr>
           <w:lang w:val="uk-UA"/>
@@ -23515,7 +23413,7 @@
         </w:rPr>
         <w:t>LAN2</w:t>
       </w:r>
-      <w:bookmarkEnd w:id="53"/>
+      <w:bookmarkEnd w:id="54"/>
     </w:p>
     <w:p>
       <w:pPr>
@@ -23540,10 +23438,11 @@
       </w:pPr>
       <w:r>
         <w:rPr>
+          <w:noProof/>
           <w:lang w:val="en-US"/>
         </w:rPr>
         <w:drawing>
-          <wp:inline distT="0" distB="0" distL="0" distR="0" wp14:anchorId="0E1515EC" wp14:editId="59F6A5D8">
+          <wp:inline distT="0" distB="0" distL="0" distR="0" wp14:anchorId="3BF08B44" wp14:editId="161B807B">
             <wp:extent cx="3904556" cy="5086350"/>
             <wp:effectExtent l="0" t="0" r="1270" b="0"/>
             <wp:docPr id="66" name="Рисунок 66"/>
@@ -23588,11 +23487,12 @@
       </w:pPr>
       <w:r>
         <w:rPr>
+          <w:noProof/>
           <w:lang w:val="en-US"/>
         </w:rPr>
         <w:lastRenderedPageBreak/>
         <w:drawing>
-          <wp:inline distT="0" distB="0" distL="0" distR="0" wp14:anchorId="664548A0" wp14:editId="0B001751">
+          <wp:inline distT="0" distB="0" distL="0" distR="0" wp14:anchorId="381C9AD1" wp14:editId="3C6C1D3E">
             <wp:extent cx="3517889" cy="5657850"/>
             <wp:effectExtent l="0" t="0" r="6985" b="0"/>
             <wp:docPr id="67" name="Рисунок 67"/>
@@ -23637,11 +23537,12 @@
       </w:pPr>
       <w:r>
         <w:rPr>
+          <w:noProof/>
           <w:lang w:val="en-US"/>
         </w:rPr>
         <w:lastRenderedPageBreak/>
         <w:drawing>
-          <wp:inline distT="0" distB="0" distL="0" distR="0" wp14:anchorId="1D8B3533" wp14:editId="0084B6E7">
+          <wp:inline distT="0" distB="0" distL="0" distR="0" wp14:anchorId="1AAA9AC8" wp14:editId="1E00BA88">
             <wp:extent cx="3838575" cy="6104723"/>
             <wp:effectExtent l="0" t="0" r="0" b="0"/>
             <wp:docPr id="68" name="Рисунок 68"/>
@@ -23686,10 +23587,11 @@
       </w:pPr>
       <w:r>
         <w:rPr>
+          <w:noProof/>
           <w:lang w:val="en-US"/>
         </w:rPr>
         <w:drawing>
-          <wp:inline distT="0" distB="0" distL="0" distR="0" wp14:anchorId="7E69796E" wp14:editId="2F647609">
+          <wp:inline distT="0" distB="0" distL="0" distR="0" wp14:anchorId="1D00BF03" wp14:editId="40AC9421">
             <wp:extent cx="2645256" cy="2219325"/>
             <wp:effectExtent l="0" t="0" r="3175" b="0"/>
             <wp:docPr id="69" name="Рисунок 69"/>
@@ -23739,7 +23641,7 @@
           <w:lang w:val="en-US"/>
         </w:rPr>
       </w:pPr>
-      <w:bookmarkStart w:id="54" w:name="_Toc58977424"/>
+      <w:bookmarkStart w:id="55" w:name="_Toc59000090"/>
       <w:r>
         <w:rPr>
           <w:lang w:val="uk-UA"/>
@@ -23753,7 +23655,7 @@
         </w:rPr>
         <w:t>LAN3</w:t>
       </w:r>
-      <w:bookmarkEnd w:id="54"/>
+      <w:bookmarkEnd w:id="55"/>
     </w:p>
     <w:p>
       <w:pPr>
@@ -23778,10 +23680,11 @@
       </w:pPr>
       <w:r>
         <w:rPr>
+          <w:noProof/>
           <w:lang w:val="en-US"/>
         </w:rPr>
         <w:drawing>
-          <wp:inline distT="0" distB="0" distL="0" distR="0" wp14:anchorId="3C110D10" wp14:editId="752EF7D3">
+          <wp:inline distT="0" distB="0" distL="0" distR="0" wp14:anchorId="37BB9F1D" wp14:editId="33D3EF4E">
             <wp:extent cx="4089777" cy="4924425"/>
             <wp:effectExtent l="0" t="0" r="6350" b="0"/>
             <wp:docPr id="70" name="Рисунок 70"/>
@@ -23826,11 +23729,12 @@
       </w:pPr>
       <w:r>
         <w:rPr>
+          <w:noProof/>
           <w:lang w:val="en-US"/>
         </w:rPr>
         <w:lastRenderedPageBreak/>
         <w:drawing>
-          <wp:inline distT="0" distB="0" distL="0" distR="0" wp14:anchorId="25E651C4" wp14:editId="0FDB8647">
+          <wp:inline distT="0" distB="0" distL="0" distR="0" wp14:anchorId="64906005" wp14:editId="11C0941C">
             <wp:extent cx="3339590" cy="5838825"/>
             <wp:effectExtent l="0" t="0" r="0" b="0"/>
             <wp:docPr id="71" name="Рисунок 71"/>
@@ -23875,11 +23779,12 @@
       </w:pPr>
       <w:r>
         <w:rPr>
+          <w:noProof/>
           <w:lang w:val="en-US"/>
         </w:rPr>
         <w:lastRenderedPageBreak/>
         <w:drawing>
-          <wp:inline distT="0" distB="0" distL="0" distR="0" wp14:anchorId="73BAFC80" wp14:editId="6775A8DE">
+          <wp:inline distT="0" distB="0" distL="0" distR="0" wp14:anchorId="23FEA60E" wp14:editId="7B351D2E">
             <wp:extent cx="3571875" cy="5643339"/>
             <wp:effectExtent l="0" t="0" r="0" b="0"/>
             <wp:docPr id="72" name="Рисунок 72"/>
@@ -23924,10 +23829,11 @@
       </w:pPr>
       <w:r>
         <w:rPr>
+          <w:noProof/>
           <w:lang w:val="en-US"/>
         </w:rPr>
         <w:drawing>
-          <wp:inline distT="0" distB="0" distL="0" distR="0" wp14:anchorId="27DC3BEB" wp14:editId="46F37618">
+          <wp:inline distT="0" distB="0" distL="0" distR="0" wp14:anchorId="3FAD7375" wp14:editId="7C33322E">
             <wp:extent cx="2362200" cy="2657475"/>
             <wp:effectExtent l="0" t="0" r="0" b="9525"/>
             <wp:docPr id="73" name="Рисунок 73"/>
@@ -23977,7 +23883,7 @@
           <w:lang w:val="uk-UA"/>
         </w:rPr>
       </w:pPr>
-      <w:bookmarkStart w:id="55" w:name="_Toc58977425"/>
+      <w:bookmarkStart w:id="56" w:name="_Toc59000091"/>
       <w:r>
         <w:rPr>
           <w:lang w:val="uk-UA"/>
@@ -23985,7 +23891,7 @@
         <w:lastRenderedPageBreak/>
         <w:t>ДОДАТОК Г Повна топологія побудованої мережі</w:t>
       </w:r>
-      <w:bookmarkEnd w:id="55"/>
+      <w:bookmarkEnd w:id="56"/>
     </w:p>
     <w:p>
       <w:pPr>
@@ -24010,7 +23916,8 @@
       </w:pPr>
       <w:r>
         <w:rPr>
-          <w:lang w:val="uk-UA"/>
+          <w:noProof/>
+          <w:lang w:val="en-US"/>
         </w:rPr>
         <w:drawing>
           <wp:inline distT="0" distB="0" distL="0" distR="0" wp14:anchorId="51850151" wp14:editId="76904FB2">
@@ -24096,6 +24003,7 @@
         <w:docPartUnique/>
       </w:docPartObj>
     </w:sdtPr>
+    <w:sdtEndPr/>
     <w:sdtContent>
       <w:p>
         <w:pPr>
@@ -24115,7 +24023,7 @@
           <w:rPr>
             <w:noProof/>
           </w:rPr>
-          <w:t>8</w:t>
+          <w:t>6</w:t>
         </w:r>
         <w:r>
           <w:fldChar w:fldCharType="end"/>
@@ -28619,6 +28527,7 @@
   <w:style w:type="character" w:default="1" w:styleId="a0">
     <w:name w:val="Default Paragraph Font"/>
     <w:uiPriority w:val="1"/>
+    <w:semiHidden/>
     <w:unhideWhenUsed/>
   </w:style>
   <w:style w:type="table" w:default="1" w:styleId="a1">
@@ -28817,7 +28726,7 @@
     <w:autoRedefine/>
     <w:uiPriority w:val="39"/>
     <w:unhideWhenUsed/>
-    <w:rsid w:val="0059194D"/>
+    <w:rsid w:val="009414F0"/>
     <w:pPr>
       <w:tabs>
         <w:tab w:val="right" w:leader="dot" w:pos="9961"/>
@@ -29009,7 +28918,6 @@
       <w:color w:val="000000"/>
       <w:sz w:val="24"/>
       <w:szCs w:val="24"/>
-      <w:lang/>
     </w:rPr>
   </w:style>
 </w:styles>
@@ -32287,7 +32195,7 @@
 </file>
 
 <file path=customXml/itemProps1.xml><?xml version="1.0" encoding="utf-8"?>
-<ds:datastoreItem xmlns:ds="http://schemas.openxmlformats.org/officeDocument/2006/customXml" ds:itemID="{E3CD9EAC-B127-4EF6-8EE0-84BDEEF5C1AF}">
+<ds:datastoreItem xmlns:ds="http://schemas.openxmlformats.org/officeDocument/2006/customXml" ds:itemID="{C297CF1E-837D-4598-A30F-39F7A17FA5FF}">
   <ds:schemaRefs>
     <ds:schemaRef ds:uri="http://schemas.openxmlformats.org/officeDocument/2006/bibliography"/>
   </ds:schemaRefs>
